--- a/notes/Design_Patterns_Notes.docx
+++ b/notes/Design_Patterns_Notes.docx
@@ -51,15 +51,26 @@
     </w:p>
     <w:p>
       <w:pPr>
-        <w:pStyle w:val="ListParagraph"/>
-        <w:numPr>
-          <w:ilvl w:val="0"/>
-          <w:numId w:val="1"/>
-        </w:numPr>
-      </w:pPr>
-      <w:r>
+        <w:pStyle w:val="Heading1"/>
+        <w:rPr>
+          <w:b/>
+          <w:bCs/>
+        </w:rPr>
+      </w:pPr>
+      <w:r>
+        <w:rPr>
+          <w:b/>
+          <w:bCs/>
+        </w:rPr>
         <w:t>API Gateway pattern:</w:t>
       </w:r>
+      <w:r>
+        <w:rPr>
+          <w:b/>
+          <w:bCs/>
+        </w:rPr>
+        <w:t xml:space="preserve">                                                                                         </w:t>
+      </w:r>
     </w:p>
     <w:p>
       <w:r>
@@ -68,6 +79,9 @@
     </w:p>
     <w:p>
       <w:r>
+        <w:rPr>
+          <w:noProof/>
+        </w:rPr>
         <w:drawing>
           <wp:inline distT="0" distB="0" distL="0" distR="0" wp14:anchorId="08161787" wp14:editId="3B915ECF">
             <wp:extent cx="4232120" cy="4184294"/>
@@ -105,27 +119,846 @@
         </w:drawing>
       </w:r>
     </w:p>
-    <w:p>
-      <w:pPr>
-        <w:pStyle w:val="ListParagraph"/>
-        <w:ind w:left="1080"/>
-      </w:pPr>
-    </w:p>
-    <w:p>
-      <w:pPr>
-        <w:pStyle w:val="ListParagraph"/>
-        <w:ind w:left="1080"/>
-      </w:pPr>
+    <w:p/>
+    <w:p>
+      <w:pPr>
+        <w:pStyle w:val="Heading1"/>
+        <w:rPr>
+          <w:b/>
+          <w:bCs/>
+        </w:rPr>
+      </w:pPr>
+      <w:r>
+        <w:rPr>
+          <w:b/>
+          <w:bCs/>
+        </w:rPr>
+        <w:lastRenderedPageBreak/>
+        <w:t>Database per service</w:t>
+      </w:r>
+    </w:p>
+    <w:p>
+      <w:r>
+        <w:t xml:space="preserve">Database per service means each microservice will have </w:t>
+      </w:r>
+      <w:proofErr w:type="spellStart"/>
+      <w:proofErr w:type="gramStart"/>
+      <w:r>
+        <w:t>it’s</w:t>
+      </w:r>
+      <w:proofErr w:type="spellEnd"/>
+      <w:proofErr w:type="gramEnd"/>
+      <w:r>
+        <w:t xml:space="preserve"> own database.</w:t>
+      </w:r>
+    </w:p>
+    <w:p>
+      <w:r>
+        <w:t>Multiple ways to implement this pattern,</w:t>
+      </w:r>
     </w:p>
     <w:p>
       <w:pPr>
         <w:pStyle w:val="ListParagraph"/>
         <w:numPr>
           <w:ilvl w:val="0"/>
-          <w:numId w:val="1"/>
-        </w:numPr>
-      </w:pPr>
-    </w:p>
+          <w:numId w:val="4"/>
+        </w:numPr>
+      </w:pPr>
+      <w:r>
+        <w:t>Private tables per service: tables are created for each microservices in shared database. However, these tables are not shared between different microservices.</w:t>
+      </w:r>
+    </w:p>
+    <w:p>
+      <w:pPr>
+        <w:pStyle w:val="ListParagraph"/>
+        <w:numPr>
+          <w:ilvl w:val="0"/>
+          <w:numId w:val="4"/>
+        </w:numPr>
+      </w:pPr>
+      <w:r>
+        <w:t xml:space="preserve">Schema per service: each microservice has </w:t>
+      </w:r>
+      <w:proofErr w:type="gramStart"/>
+      <w:r>
+        <w:t>it’s</w:t>
+      </w:r>
+      <w:proofErr w:type="gramEnd"/>
+      <w:r>
+        <w:t xml:space="preserve"> own database schema in shared database. </w:t>
+      </w:r>
+      <w:proofErr w:type="gramStart"/>
+      <w:r>
+        <w:t>However</w:t>
+      </w:r>
+      <w:proofErr w:type="gramEnd"/>
+      <w:r>
+        <w:t xml:space="preserve"> these schemas are not shared between different microservices</w:t>
+      </w:r>
+    </w:p>
+    <w:p>
+      <w:pPr>
+        <w:pStyle w:val="ListParagraph"/>
+        <w:numPr>
+          <w:ilvl w:val="0"/>
+          <w:numId w:val="4"/>
+        </w:numPr>
+      </w:pPr>
+      <w:r>
+        <w:t xml:space="preserve">Database server per service: each microservice has </w:t>
+      </w:r>
+      <w:proofErr w:type="spellStart"/>
+      <w:proofErr w:type="gramStart"/>
+      <w:r>
+        <w:t>it’s</w:t>
+      </w:r>
+      <w:proofErr w:type="spellEnd"/>
+      <w:proofErr w:type="gramEnd"/>
+      <w:r>
+        <w:t xml:space="preserve"> own database server.</w:t>
+      </w:r>
+    </w:p>
+    <w:p>
+      <w:r>
+        <w:t>All services share data through API and not directly through database queries.</w:t>
+      </w:r>
+    </w:p>
+    <w:p>
+      <w:r>
+        <w:t>Advantages:</w:t>
+      </w:r>
+    </w:p>
+    <w:p>
+      <w:pPr>
+        <w:pStyle w:val="ListParagraph"/>
+        <w:numPr>
+          <w:ilvl w:val="0"/>
+          <w:numId w:val="3"/>
+        </w:numPr>
+      </w:pPr>
+      <w:r>
+        <w:t>Each microservice can be developed, scaled and deployed independently</w:t>
+      </w:r>
+    </w:p>
+    <w:p>
+      <w:pPr>
+        <w:pStyle w:val="ListParagraph"/>
+        <w:numPr>
+          <w:ilvl w:val="0"/>
+          <w:numId w:val="3"/>
+        </w:numPr>
+      </w:pPr>
+      <w:r>
+        <w:t>Eliminate risk of affecting other services if one service changes</w:t>
+      </w:r>
+    </w:p>
+    <w:p>
+      <w:r>
+        <w:t>Challenges:</w:t>
+      </w:r>
+    </w:p>
+    <w:p>
+      <w:pPr>
+        <w:pStyle w:val="ListParagraph"/>
+        <w:numPr>
+          <w:ilvl w:val="0"/>
+          <w:numId w:val="3"/>
+        </w:numPr>
+      </w:pPr>
+      <w:r>
+        <w:t>Ensuring data consistency is a challenge as data is distributed across various tables/databases</w:t>
+      </w:r>
+    </w:p>
+    <w:p>
+      <w:pPr>
+        <w:pStyle w:val="ListParagraph"/>
+        <w:numPr>
+          <w:ilvl w:val="0"/>
+          <w:numId w:val="3"/>
+        </w:numPr>
+      </w:pPr>
+      <w:r>
+        <w:t>Distributed transactions become complex which required eventual consistency model</w:t>
+      </w:r>
+    </w:p>
+    <w:p>
+      <w:pPr>
+        <w:pStyle w:val="ListParagraph"/>
+        <w:numPr>
+          <w:ilvl w:val="0"/>
+          <w:numId w:val="3"/>
+        </w:numPr>
+      </w:pPr>
+      <w:r>
+        <w:t>Data duplication</w:t>
+      </w:r>
+    </w:p>
+    <w:p>
+      <w:pPr>
+        <w:pStyle w:val="ListParagraph"/>
+        <w:numPr>
+          <w:ilvl w:val="0"/>
+          <w:numId w:val="3"/>
+        </w:numPr>
+      </w:pPr>
+      <w:r>
+        <w:t>Cross service Queries are tricky are we may have to call multiple services to fetch required data</w:t>
+      </w:r>
+    </w:p>
+    <w:p>
+      <w:r>
+        <w:t xml:space="preserve">To handle these </w:t>
+      </w:r>
+      <w:proofErr w:type="gramStart"/>
+      <w:r>
+        <w:t>challenge</w:t>
+      </w:r>
+      <w:proofErr w:type="gramEnd"/>
+      <w:r>
+        <w:t xml:space="preserve"> we can implement event driven architecture where we have an event broker where each service will send </w:t>
+      </w:r>
+      <w:proofErr w:type="gramStart"/>
+      <w:r>
+        <w:t>it’s</w:t>
+      </w:r>
+      <w:proofErr w:type="gramEnd"/>
+      <w:r>
+        <w:t xml:space="preserve"> event when updated and subscribers to that event broker will be updated as soon as event is published.</w:t>
+      </w:r>
+    </w:p>
+    <w:p/>
+    <w:p>
+      <w:r>
+        <w:t>Steps to implement pattern,</w:t>
+      </w:r>
+    </w:p>
+    <w:p>
+      <w:pPr>
+        <w:pStyle w:val="ListParagraph"/>
+        <w:numPr>
+          <w:ilvl w:val="0"/>
+          <w:numId w:val="5"/>
+        </w:numPr>
+      </w:pPr>
+      <w:r>
+        <w:t>Designing the service boundaries</w:t>
+      </w:r>
+    </w:p>
+    <w:p>
+      <w:pPr>
+        <w:pStyle w:val="ListParagraph"/>
+        <w:numPr>
+          <w:ilvl w:val="1"/>
+          <w:numId w:val="5"/>
+        </w:numPr>
+      </w:pPr>
+      <w:r>
+        <w:t>Identify business domains</w:t>
+      </w:r>
+    </w:p>
+    <w:p>
+      <w:pPr>
+        <w:pStyle w:val="ListParagraph"/>
+        <w:numPr>
+          <w:ilvl w:val="1"/>
+          <w:numId w:val="5"/>
+        </w:numPr>
+      </w:pPr>
+      <w:r>
+        <w:t>Define service boundaries: Ensure each service has defined responsibility and does not overlap with others.</w:t>
+      </w:r>
+    </w:p>
+    <w:p>
+      <w:pPr>
+        <w:pStyle w:val="ListParagraph"/>
+        <w:numPr>
+          <w:ilvl w:val="1"/>
+          <w:numId w:val="5"/>
+        </w:numPr>
+      </w:pPr>
+      <w:r>
+        <w:t>Establish APIs</w:t>
+      </w:r>
+    </w:p>
+    <w:p>
+      <w:pPr>
+        <w:pStyle w:val="ListParagraph"/>
+        <w:numPr>
+          <w:ilvl w:val="0"/>
+          <w:numId w:val="5"/>
+        </w:numPr>
+      </w:pPr>
+      <w:r>
+        <w:t>Select Database technologies for each service</w:t>
+      </w:r>
+    </w:p>
+    <w:p>
+      <w:pPr>
+        <w:pStyle w:val="ListParagraph"/>
+        <w:numPr>
+          <w:ilvl w:val="1"/>
+          <w:numId w:val="5"/>
+        </w:numPr>
+      </w:pPr>
+      <w:r>
+        <w:t>Evaluate requirements</w:t>
+      </w:r>
+    </w:p>
+    <w:p>
+      <w:pPr>
+        <w:pStyle w:val="ListParagraph"/>
+        <w:numPr>
+          <w:ilvl w:val="1"/>
+          <w:numId w:val="5"/>
+        </w:numPr>
+      </w:pPr>
+      <w:r>
+        <w:lastRenderedPageBreak/>
+        <w:t>Database type</w:t>
+      </w:r>
+    </w:p>
+    <w:p>
+      <w:pPr>
+        <w:pStyle w:val="ListParagraph"/>
+        <w:numPr>
+          <w:ilvl w:val="1"/>
+          <w:numId w:val="5"/>
+        </w:numPr>
+      </w:pPr>
+      <w:r>
+        <w:t>Ensure compatibility</w:t>
+      </w:r>
+    </w:p>
+    <w:p>
+      <w:pPr>
+        <w:pStyle w:val="ListParagraph"/>
+        <w:numPr>
+          <w:ilvl w:val="0"/>
+          <w:numId w:val="5"/>
+        </w:numPr>
+      </w:pPr>
+      <w:r>
+        <w:t>Define data ownership and Schema design</w:t>
+      </w:r>
+    </w:p>
+    <w:p>
+      <w:pPr>
+        <w:pStyle w:val="ListParagraph"/>
+        <w:numPr>
+          <w:ilvl w:val="1"/>
+          <w:numId w:val="5"/>
+        </w:numPr>
+      </w:pPr>
+      <w:r>
+        <w:t>Design schemas</w:t>
+      </w:r>
+    </w:p>
+    <w:p>
+      <w:pPr>
+        <w:pStyle w:val="ListParagraph"/>
+        <w:numPr>
+          <w:ilvl w:val="1"/>
+          <w:numId w:val="5"/>
+        </w:numPr>
+      </w:pPr>
+      <w:r>
+        <w:t>Define data ownership</w:t>
+      </w:r>
+    </w:p>
+    <w:p>
+      <w:pPr>
+        <w:pStyle w:val="ListParagraph"/>
+        <w:numPr>
+          <w:ilvl w:val="1"/>
+          <w:numId w:val="5"/>
+        </w:numPr>
+      </w:pPr>
+      <w:r>
+        <w:t>Avoid shared data</w:t>
+      </w:r>
+    </w:p>
+    <w:p>
+      <w:pPr>
+        <w:pStyle w:val="ListParagraph"/>
+        <w:numPr>
+          <w:ilvl w:val="0"/>
+          <w:numId w:val="5"/>
+        </w:numPr>
+      </w:pPr>
+      <w:r>
+        <w:t>Implement communication between services</w:t>
+      </w:r>
+    </w:p>
+    <w:p>
+      <w:pPr>
+        <w:pStyle w:val="ListParagraph"/>
+        <w:numPr>
+          <w:ilvl w:val="1"/>
+          <w:numId w:val="5"/>
+        </w:numPr>
+      </w:pPr>
+      <w:r>
+        <w:t xml:space="preserve">Communication method: Synchronous (REST, </w:t>
+      </w:r>
+      <w:proofErr w:type="spellStart"/>
+      <w:r>
+        <w:t>gRPC</w:t>
+      </w:r>
+      <w:proofErr w:type="spellEnd"/>
+      <w:r>
+        <w:t xml:space="preserve">) vs </w:t>
+      </w:r>
+      <w:proofErr w:type="gramStart"/>
+      <w:r>
+        <w:t>Asynchronous(</w:t>
+      </w:r>
+      <w:proofErr w:type="gramEnd"/>
+      <w:r>
+        <w:t>Message queue, event streaming)</w:t>
+      </w:r>
+    </w:p>
+    <w:p>
+      <w:pPr>
+        <w:pStyle w:val="ListParagraph"/>
+        <w:numPr>
+          <w:ilvl w:val="1"/>
+          <w:numId w:val="5"/>
+        </w:numPr>
+      </w:pPr>
+      <w:r>
+        <w:t>API Gateways</w:t>
+      </w:r>
+    </w:p>
+    <w:p>
+      <w:pPr>
+        <w:pStyle w:val="ListParagraph"/>
+        <w:numPr>
+          <w:ilvl w:val="1"/>
+          <w:numId w:val="5"/>
+        </w:numPr>
+      </w:pPr>
+      <w:r>
+        <w:t>Message brokers</w:t>
+      </w:r>
+    </w:p>
+    <w:p>
+      <w:pPr>
+        <w:pStyle w:val="ListParagraph"/>
+        <w:numPr>
+          <w:ilvl w:val="0"/>
+          <w:numId w:val="5"/>
+        </w:numPr>
+      </w:pPr>
+      <w:r>
+        <w:t>Handle Data consistency and synchronization</w:t>
+      </w:r>
+    </w:p>
+    <w:p>
+      <w:pPr>
+        <w:pStyle w:val="ListParagraph"/>
+        <w:numPr>
+          <w:ilvl w:val="1"/>
+          <w:numId w:val="5"/>
+        </w:numPr>
+      </w:pPr>
+      <w:r>
+        <w:t>Consistency methods: Strong consistency (e.g. distributed transactions) or eventual consistency (e.g. using event sourcing)</w:t>
+      </w:r>
+    </w:p>
+    <w:p>
+      <w:pPr>
+        <w:pStyle w:val="ListParagraph"/>
+        <w:numPr>
+          <w:ilvl w:val="1"/>
+          <w:numId w:val="5"/>
+        </w:numPr>
+      </w:pPr>
+      <w:r>
+        <w:t>Event sourcing: capture and store all changes to the data as sequence of events. This helps in maintaining consistency and recovering from failure</w:t>
+      </w:r>
+    </w:p>
+    <w:p>
+      <w:pPr>
+        <w:pStyle w:val="ListParagraph"/>
+        <w:numPr>
+          <w:ilvl w:val="1"/>
+          <w:numId w:val="5"/>
+        </w:numPr>
+      </w:pPr>
+      <w:r>
+        <w:t>Data synchronization: use techniques as data replication, synchronization services or periodic batch updates</w:t>
+      </w:r>
+    </w:p>
+    <w:p>
+      <w:pPr>
+        <w:pStyle w:val="ListParagraph"/>
+        <w:numPr>
+          <w:ilvl w:val="0"/>
+          <w:numId w:val="5"/>
+        </w:numPr>
+      </w:pPr>
+      <w:r>
+        <w:t>Monitor and manage database for each service</w:t>
+      </w:r>
+    </w:p>
+    <w:p>
+      <w:pPr>
+        <w:pStyle w:val="ListParagraph"/>
+        <w:numPr>
+          <w:ilvl w:val="1"/>
+          <w:numId w:val="5"/>
+        </w:numPr>
+      </w:pPr>
+      <w:r>
+        <w:t>Setup monitoring: use metrics like query performance, resource utilization and error rates.</w:t>
+      </w:r>
+    </w:p>
+    <w:p>
+      <w:pPr>
+        <w:pStyle w:val="ListParagraph"/>
+        <w:numPr>
+          <w:ilvl w:val="1"/>
+          <w:numId w:val="5"/>
+        </w:numPr>
+      </w:pPr>
+      <w:r>
+        <w:t>Implement backup and recovery</w:t>
+      </w:r>
+    </w:p>
+    <w:p>
+      <w:pPr>
+        <w:pStyle w:val="ListParagraph"/>
+        <w:numPr>
+          <w:ilvl w:val="1"/>
+          <w:numId w:val="5"/>
+        </w:numPr>
+      </w:pPr>
+      <w:r>
+        <w:t xml:space="preserve">Manage resources: monitor and manage </w:t>
+      </w:r>
+      <w:proofErr w:type="spellStart"/>
+      <w:r>
+        <w:t>db</w:t>
+      </w:r>
+      <w:proofErr w:type="spellEnd"/>
+      <w:r>
+        <w:t xml:space="preserve"> resources to handle changing load and ensure optimal performance</w:t>
+      </w:r>
+    </w:p>
+    <w:p>
+      <w:r>
+        <w:t>Data management techniques</w:t>
+      </w:r>
+    </w:p>
+    <w:p>
+      <w:r>
+        <w:t>Techniques for managing data consistency</w:t>
+      </w:r>
+    </w:p>
+    <w:p>
+      <w:pPr>
+        <w:pStyle w:val="ListParagraph"/>
+        <w:numPr>
+          <w:ilvl w:val="0"/>
+          <w:numId w:val="7"/>
+        </w:numPr>
+      </w:pPr>
+      <w:r>
+        <w:t>Eventual consistency</w:t>
+      </w:r>
+    </w:p>
+    <w:p>
+      <w:pPr>
+        <w:pStyle w:val="ListParagraph"/>
+        <w:numPr>
+          <w:ilvl w:val="0"/>
+          <w:numId w:val="7"/>
+        </w:numPr>
+      </w:pPr>
+      <w:r>
+        <w:t>Distributed transactions</w:t>
+      </w:r>
+    </w:p>
+    <w:p>
+      <w:pPr>
+        <w:pStyle w:val="ListParagraph"/>
+        <w:numPr>
+          <w:ilvl w:val="0"/>
+          <w:numId w:val="7"/>
+        </w:numPr>
+      </w:pPr>
+      <w:r>
+        <w:t>SAGA pattern</w:t>
+      </w:r>
+    </w:p>
+    <w:p>
+      <w:r>
+        <w:t>Strategies for handling data replication and synchronization</w:t>
+      </w:r>
+    </w:p>
+    <w:p>
+      <w:pPr>
+        <w:pStyle w:val="ListParagraph"/>
+        <w:numPr>
+          <w:ilvl w:val="0"/>
+          <w:numId w:val="8"/>
+        </w:numPr>
+      </w:pPr>
+      <w:r>
+        <w:t>Data replication</w:t>
+      </w:r>
+    </w:p>
+    <w:p>
+      <w:pPr>
+        <w:pStyle w:val="ListParagraph"/>
+        <w:numPr>
+          <w:ilvl w:val="0"/>
+          <w:numId w:val="8"/>
+        </w:numPr>
+      </w:pPr>
+      <w:r>
+        <w:t>Data synchronization</w:t>
+      </w:r>
+    </w:p>
+    <w:p>
+      <w:r>
+        <w:t>Approaches to handle cross services queries and reporting</w:t>
+      </w:r>
+    </w:p>
+    <w:p>
+      <w:pPr>
+        <w:pStyle w:val="ListParagraph"/>
+        <w:numPr>
+          <w:ilvl w:val="0"/>
+          <w:numId w:val="9"/>
+        </w:numPr>
+      </w:pPr>
+      <w:r>
+        <w:t>CQRS (Command Query responsibility segregation)</w:t>
+      </w:r>
+    </w:p>
+    <w:p>
+      <w:pPr>
+        <w:pStyle w:val="ListParagraph"/>
+        <w:numPr>
+          <w:ilvl w:val="0"/>
+          <w:numId w:val="9"/>
+        </w:numPr>
+      </w:pPr>
+      <w:r>
+        <w:t>Data lakes</w:t>
+      </w:r>
+    </w:p>
+    <w:p>
+      <w:pPr>
+        <w:pStyle w:val="ListParagraph"/>
+        <w:numPr>
+          <w:ilvl w:val="0"/>
+          <w:numId w:val="9"/>
+        </w:numPr>
+      </w:pPr>
+      <w:r>
+        <w:t>Materialized views</w:t>
+      </w:r>
+    </w:p>
+    <w:p/>
+    <w:p>
+      <w:pPr>
+        <w:pStyle w:val="Heading1"/>
+        <w:rPr>
+          <w:b/>
+          <w:bCs/>
+        </w:rPr>
+      </w:pPr>
+      <w:r>
+        <w:rPr>
+          <w:b/>
+          <w:bCs/>
+        </w:rPr>
+        <w:lastRenderedPageBreak/>
+        <w:t>Circuit Breaker</w:t>
+      </w:r>
+    </w:p>
+    <w:p>
+      <w:r>
+        <w:t xml:space="preserve">Circuit breaker is used to enhance system resilience and fault tolerance. </w:t>
+      </w:r>
+    </w:p>
+    <w:p>
+      <w:r>
+        <w:t>Circuit breaker pattern states,</w:t>
+      </w:r>
+    </w:p>
+    <w:p>
+      <w:r>
+        <w:drawing>
+          <wp:inline distT="0" distB="0" distL="0" distR="0" wp14:anchorId="14E6AE9F" wp14:editId="33926F2D">
+            <wp:extent cx="4395463" cy="2695423"/>
+            <wp:effectExtent l="0" t="0" r="5715" b="0"/>
+            <wp:docPr id="913920996" name="Picture 1"/>
+            <wp:cNvGraphicFramePr>
+              <a:graphicFrameLocks xmlns:a="http://schemas.openxmlformats.org/drawingml/2006/main" noChangeAspect="1"/>
+            </wp:cNvGraphicFramePr>
+            <a:graphic xmlns:a="http://schemas.openxmlformats.org/drawingml/2006/main">
+              <a:graphicData uri="http://schemas.openxmlformats.org/drawingml/2006/picture">
+                <pic:pic xmlns:pic="http://schemas.openxmlformats.org/drawingml/2006/picture">
+                  <pic:nvPicPr>
+                    <pic:cNvPr id="913920996" name=""/>
+                    <pic:cNvPicPr/>
+                  </pic:nvPicPr>
+                  <pic:blipFill>
+                    <a:blip r:embed="rId7"/>
+                    <a:stretch>
+                      <a:fillRect/>
+                    </a:stretch>
+                  </pic:blipFill>
+                  <pic:spPr>
+                    <a:xfrm>
+                      <a:off x="0" y="0"/>
+                      <a:ext cx="4405828" cy="2701779"/>
+                    </a:xfrm>
+                    <a:prstGeom prst="rect">
+                      <a:avLst/>
+                    </a:prstGeom>
+                  </pic:spPr>
+                </pic:pic>
+              </a:graphicData>
+            </a:graphic>
+          </wp:inline>
+        </w:drawing>
+      </w:r>
+    </w:p>
+    <w:p>
+      <w:r>
+        <w:t>Benefits:</w:t>
+      </w:r>
+    </w:p>
+    <w:p>
+      <w:pPr>
+        <w:pStyle w:val="ListParagraph"/>
+        <w:numPr>
+          <w:ilvl w:val="0"/>
+          <w:numId w:val="3"/>
+        </w:numPr>
+      </w:pPr>
+      <w:r>
+        <w:t>By stopping calls to failing service, the CB helps prevent entire system from being overwhelmed.</w:t>
+      </w:r>
+    </w:p>
+    <w:p>
+      <w:pPr>
+        <w:pStyle w:val="ListParagraph"/>
+        <w:numPr>
+          <w:ilvl w:val="0"/>
+          <w:numId w:val="3"/>
+        </w:numPr>
+      </w:pPr>
+      <w:r>
+        <w:t>Allows applications to handle failures gracefully by returning fallback response.</w:t>
+      </w:r>
+    </w:p>
+    <w:p>
+      <w:pPr>
+        <w:pStyle w:val="ListParagraph"/>
+        <w:numPr>
+          <w:ilvl w:val="0"/>
+          <w:numId w:val="3"/>
+        </w:numPr>
+      </w:pPr>
+      <w:r>
+        <w:t>When a service fails, CB provides a cool down time for service to recover from failures before attempting to connect.</w:t>
+      </w:r>
+    </w:p>
+    <w:p>
+      <w:pPr>
+        <w:pStyle w:val="ListParagraph"/>
+        <w:numPr>
+          <w:ilvl w:val="0"/>
+          <w:numId w:val="3"/>
+        </w:numPr>
+      </w:pPr>
+      <w:r>
+        <w:t>Improves user experience by minimizing response time due to failures.</w:t>
+      </w:r>
+    </w:p>
+    <w:p>
+      <w:r>
+        <w:t>Challenges:</w:t>
+      </w:r>
+    </w:p>
+    <w:p>
+      <w:pPr>
+        <w:pStyle w:val="ListParagraph"/>
+        <w:numPr>
+          <w:ilvl w:val="0"/>
+          <w:numId w:val="3"/>
+        </w:numPr>
+      </w:pPr>
+      <w:r>
+        <w:t xml:space="preserve">Adds complexity by adding extra layer. Developer has to manage </w:t>
+      </w:r>
+      <w:proofErr w:type="spellStart"/>
+      <w:proofErr w:type="gramStart"/>
+      <w:r>
+        <w:t>it’s</w:t>
+      </w:r>
+      <w:proofErr w:type="spellEnd"/>
+      <w:proofErr w:type="gramEnd"/>
+      <w:r>
+        <w:t xml:space="preserve"> states and integration</w:t>
+      </w:r>
+    </w:p>
+    <w:p>
+      <w:pPr>
+        <w:pStyle w:val="ListParagraph"/>
+        <w:numPr>
+          <w:ilvl w:val="0"/>
+          <w:numId w:val="3"/>
+        </w:numPr>
+      </w:pPr>
+      <w:r>
+        <w:t>Proper tuning of params like timeout, failure thresholds and recovery period can be tricky.</w:t>
+      </w:r>
+    </w:p>
+    <w:p>
+      <w:pPr>
+        <w:pStyle w:val="ListParagraph"/>
+        <w:numPr>
+          <w:ilvl w:val="0"/>
+          <w:numId w:val="3"/>
+        </w:numPr>
+      </w:pPr>
+      <w:r>
+        <w:t>When multiple services use CB, understanding interdependencies and potential point of failures can be</w:t>
+      </w:r>
+      <w:r>
+        <w:t>come complex.</w:t>
+      </w:r>
+    </w:p>
+    <w:p/>
+    <w:p/>
+    <w:p/>
+    <w:p/>
+    <w:p/>
+    <w:p>
+      <w:pPr>
+        <w:pStyle w:val="Heading1"/>
+        <w:rPr>
+          <w:b/>
+          <w:bCs/>
+        </w:rPr>
+      </w:pPr>
+      <w:r>
+        <w:rPr>
+          <w:b/>
+          <w:bCs/>
+        </w:rPr>
+        <w:lastRenderedPageBreak/>
+        <w:t xml:space="preserve">Service Discovery </w:t>
+      </w:r>
+    </w:p>
+    <w:p/>
     <w:sectPr>
       <w:pgSz w:w="11906" w:h="16838"/>
       <w:pgMar w:top="1440" w:right="1440" w:bottom="1440" w:left="1440" w:header="708" w:footer="708" w:gutter="0"/>
@@ -139,6 +972,207 @@
 <file path=word/numbering.xml><?xml version="1.0" encoding="utf-8"?>
 <w:numbering xmlns:wpc="http://schemas.microsoft.com/office/word/2010/wordprocessingCanvas" xmlns:cx="http://schemas.microsoft.com/office/drawing/2014/chartex" xmlns:cx1="http://schemas.microsoft.com/office/drawing/2015/9/8/chartex" xmlns:cx2="http://schemas.microsoft.com/office/drawing/2015/10/21/chartex" xmlns:cx3="http://schemas.microsoft.com/office/drawing/2016/5/9/chartex" xmlns:cx4="http://schemas.microsoft.com/office/drawing/2016/5/10/chartex" xmlns:cx5="http://schemas.microsoft.com/office/drawing/2016/5/11/chartex" xmlns:cx6="http://schemas.microsoft.com/office/drawing/2016/5/12/chartex" xmlns:cx7="http://schemas.microsoft.com/office/drawing/2016/5/13/chartex" xmlns:cx8="http://schemas.microsoft.com/office/drawing/2016/5/14/chartex" xmlns:mc="http://schemas.openxmlformats.org/markup-compatibility/2006" xmlns:aink="http://schemas.microsoft.com/office/drawing/2016/ink" xmlns:am3d="http://schemas.microsoft.com/office/drawing/2017/model3d" xmlns:o="urn:schemas-microsoft-com:office:office" xmlns:oel="http://schemas.microsoft.com/office/2019/extlst" xmlns:r="http://schemas.openxmlformats.org/officeDocument/2006/relationships" xmlns:m="http://schemas.openxmlformats.org/officeDocument/2006/math" xmlns:v="urn:schemas-microsoft-com:vml" xmlns:wp14="http://schemas.microsoft.com/office/word/2010/wordprocessingDrawing" xmlns:wp="http://schemas.openxmlformats.org/drawingml/2006/wordprocessingDrawing" xmlns:w10="urn:schemas-microsoft-com:office:word" xmlns:w="http://schemas.openxmlformats.org/wordprocessingml/2006/main" xmlns:w14="http://schemas.microsoft.com/office/word/2010/wordml" xmlns:w15="http://schemas.microsoft.com/office/word/2012/wordml" xmlns:w16cex="http://schemas.microsoft.com/office/word/2018/wordml/cex" xmlns:w16cid="http://schemas.microsoft.com/office/word/2016/wordml/cid" xmlns:w16="http://schemas.microsoft.com/office/word/2018/wordml" xmlns:w16du="http://schemas.microsoft.com/office/word/2023/wordml/word16du" xmlns:w16sdtdh="http://schemas.microsoft.com/office/word/2020/wordml/sdtdatahash" xmlns:w16sdtfl="http://schemas.microsoft.com/office/word/2024/wordml/sdtformatlock" xmlns:w16se="http://schemas.microsoft.com/office/word/2015/wordml/symex" xmlns:wpg="http://schemas.microsoft.com/office/word/2010/wordprocessingGroup" xmlns:wpi="http://schemas.microsoft.com/office/word/2010/wordprocessingInk" xmlns:wne="http://schemas.microsoft.com/office/word/2006/wordml" xmlns:wps="http://schemas.microsoft.com/office/word/2010/wordprocessingShape" mc:Ignorable="w14 w15 w16se w16cid w16 w16cex w16sdtdh w16sdtfl w16du wp14">
   <w:abstractNum w:abstractNumId="0" w15:restartNumberingAfterBreak="0">
+    <w:nsid w:val="22D0447F"/>
+    <w:multiLevelType w:val="hybridMultilevel"/>
+    <w:tmpl w:val="E9B41FC2"/>
+    <w:lvl w:ilvl="0" w:tplc="BB5080DC">
+      <w:numFmt w:val="bullet"/>
+      <w:lvlText w:val=""/>
+      <w:lvlJc w:val="left"/>
+      <w:pPr>
+        <w:ind w:left="720" w:hanging="360"/>
+      </w:pPr>
+      <w:rPr>
+        <w:rFonts w:ascii="Symbol" w:eastAsiaTheme="minorHAnsi" w:hAnsi="Symbol" w:cstheme="minorBidi" w:hint="default"/>
+      </w:rPr>
+    </w:lvl>
+    <w:lvl w:ilvl="1" w:tplc="40090003" w:tentative="1">
+      <w:start w:val="1"/>
+      <w:numFmt w:val="bullet"/>
+      <w:lvlText w:val="o"/>
+      <w:lvlJc w:val="left"/>
+      <w:pPr>
+        <w:ind w:left="1440" w:hanging="360"/>
+      </w:pPr>
+      <w:rPr>
+        <w:rFonts w:ascii="Courier New" w:hAnsi="Courier New" w:cs="Courier New" w:hint="default"/>
+      </w:rPr>
+    </w:lvl>
+    <w:lvl w:ilvl="2" w:tplc="40090005" w:tentative="1">
+      <w:start w:val="1"/>
+      <w:numFmt w:val="bullet"/>
+      <w:lvlText w:val=""/>
+      <w:lvlJc w:val="left"/>
+      <w:pPr>
+        <w:ind w:left="2160" w:hanging="360"/>
+      </w:pPr>
+      <w:rPr>
+        <w:rFonts w:ascii="Wingdings" w:hAnsi="Wingdings" w:hint="default"/>
+      </w:rPr>
+    </w:lvl>
+    <w:lvl w:ilvl="3" w:tplc="40090001" w:tentative="1">
+      <w:start w:val="1"/>
+      <w:numFmt w:val="bullet"/>
+      <w:lvlText w:val=""/>
+      <w:lvlJc w:val="left"/>
+      <w:pPr>
+        <w:ind w:left="2880" w:hanging="360"/>
+      </w:pPr>
+      <w:rPr>
+        <w:rFonts w:ascii="Symbol" w:hAnsi="Symbol" w:hint="default"/>
+      </w:rPr>
+    </w:lvl>
+    <w:lvl w:ilvl="4" w:tplc="40090003" w:tentative="1">
+      <w:start w:val="1"/>
+      <w:numFmt w:val="bullet"/>
+      <w:lvlText w:val="o"/>
+      <w:lvlJc w:val="left"/>
+      <w:pPr>
+        <w:ind w:left="3600" w:hanging="360"/>
+      </w:pPr>
+      <w:rPr>
+        <w:rFonts w:ascii="Courier New" w:hAnsi="Courier New" w:cs="Courier New" w:hint="default"/>
+      </w:rPr>
+    </w:lvl>
+    <w:lvl w:ilvl="5" w:tplc="40090005" w:tentative="1">
+      <w:start w:val="1"/>
+      <w:numFmt w:val="bullet"/>
+      <w:lvlText w:val=""/>
+      <w:lvlJc w:val="left"/>
+      <w:pPr>
+        <w:ind w:left="4320" w:hanging="360"/>
+      </w:pPr>
+      <w:rPr>
+        <w:rFonts w:ascii="Wingdings" w:hAnsi="Wingdings" w:hint="default"/>
+      </w:rPr>
+    </w:lvl>
+    <w:lvl w:ilvl="6" w:tplc="40090001" w:tentative="1">
+      <w:start w:val="1"/>
+      <w:numFmt w:val="bullet"/>
+      <w:lvlText w:val=""/>
+      <w:lvlJc w:val="left"/>
+      <w:pPr>
+        <w:ind w:left="5040" w:hanging="360"/>
+      </w:pPr>
+      <w:rPr>
+        <w:rFonts w:ascii="Symbol" w:hAnsi="Symbol" w:hint="default"/>
+      </w:rPr>
+    </w:lvl>
+    <w:lvl w:ilvl="7" w:tplc="40090003" w:tentative="1">
+      <w:start w:val="1"/>
+      <w:numFmt w:val="bullet"/>
+      <w:lvlText w:val="o"/>
+      <w:lvlJc w:val="left"/>
+      <w:pPr>
+        <w:ind w:left="5760" w:hanging="360"/>
+      </w:pPr>
+      <w:rPr>
+        <w:rFonts w:ascii="Courier New" w:hAnsi="Courier New" w:cs="Courier New" w:hint="default"/>
+      </w:rPr>
+    </w:lvl>
+    <w:lvl w:ilvl="8" w:tplc="40090005" w:tentative="1">
+      <w:start w:val="1"/>
+      <w:numFmt w:val="bullet"/>
+      <w:lvlText w:val=""/>
+      <w:lvlJc w:val="left"/>
+      <w:pPr>
+        <w:ind w:left="6480" w:hanging="360"/>
+      </w:pPr>
+      <w:rPr>
+        <w:rFonts w:ascii="Wingdings" w:hAnsi="Wingdings" w:hint="default"/>
+      </w:rPr>
+    </w:lvl>
+  </w:abstractNum>
+  <w:abstractNum w:abstractNumId="1" w15:restartNumberingAfterBreak="0">
+    <w:nsid w:val="4ABD76F7"/>
+    <w:multiLevelType w:val="hybridMultilevel"/>
+    <w:tmpl w:val="42BA3984"/>
+    <w:lvl w:ilvl="0" w:tplc="4009000F">
+      <w:start w:val="1"/>
+      <w:numFmt w:val="decimal"/>
+      <w:lvlText w:val="%1."/>
+      <w:lvlJc w:val="left"/>
+      <w:pPr>
+        <w:ind w:left="720" w:hanging="360"/>
+      </w:pPr>
+      <w:rPr>
+        <w:rFonts w:hint="default"/>
+      </w:rPr>
+    </w:lvl>
+    <w:lvl w:ilvl="1" w:tplc="40090019" w:tentative="1">
+      <w:start w:val="1"/>
+      <w:numFmt w:val="lowerLetter"/>
+      <w:lvlText w:val="%2."/>
+      <w:lvlJc w:val="left"/>
+      <w:pPr>
+        <w:ind w:left="1440" w:hanging="360"/>
+      </w:pPr>
+    </w:lvl>
+    <w:lvl w:ilvl="2" w:tplc="4009001B" w:tentative="1">
+      <w:start w:val="1"/>
+      <w:numFmt w:val="lowerRoman"/>
+      <w:lvlText w:val="%3."/>
+      <w:lvlJc w:val="right"/>
+      <w:pPr>
+        <w:ind w:left="2160" w:hanging="180"/>
+      </w:pPr>
+    </w:lvl>
+    <w:lvl w:ilvl="3" w:tplc="4009000F" w:tentative="1">
+      <w:start w:val="1"/>
+      <w:numFmt w:val="decimal"/>
+      <w:lvlText w:val="%4."/>
+      <w:lvlJc w:val="left"/>
+      <w:pPr>
+        <w:ind w:left="2880" w:hanging="360"/>
+      </w:pPr>
+    </w:lvl>
+    <w:lvl w:ilvl="4" w:tplc="40090019" w:tentative="1">
+      <w:start w:val="1"/>
+      <w:numFmt w:val="lowerLetter"/>
+      <w:lvlText w:val="%5."/>
+      <w:lvlJc w:val="left"/>
+      <w:pPr>
+        <w:ind w:left="3600" w:hanging="360"/>
+      </w:pPr>
+    </w:lvl>
+    <w:lvl w:ilvl="5" w:tplc="4009001B" w:tentative="1">
+      <w:start w:val="1"/>
+      <w:numFmt w:val="lowerRoman"/>
+      <w:lvlText w:val="%6."/>
+      <w:lvlJc w:val="right"/>
+      <w:pPr>
+        <w:ind w:left="4320" w:hanging="180"/>
+      </w:pPr>
+    </w:lvl>
+    <w:lvl w:ilvl="6" w:tplc="4009000F" w:tentative="1">
+      <w:start w:val="1"/>
+      <w:numFmt w:val="decimal"/>
+      <w:lvlText w:val="%7."/>
+      <w:lvlJc w:val="left"/>
+      <w:pPr>
+        <w:ind w:left="5040" w:hanging="360"/>
+      </w:pPr>
+    </w:lvl>
+    <w:lvl w:ilvl="7" w:tplc="40090019" w:tentative="1">
+      <w:start w:val="1"/>
+      <w:numFmt w:val="lowerLetter"/>
+      <w:lvlText w:val="%8."/>
+      <w:lvlJc w:val="left"/>
+      <w:pPr>
+        <w:ind w:left="5760" w:hanging="360"/>
+      </w:pPr>
+    </w:lvl>
+    <w:lvl w:ilvl="8" w:tplc="4009001B" w:tentative="1">
+      <w:start w:val="1"/>
+      <w:numFmt w:val="lowerRoman"/>
+      <w:lvlText w:val="%9."/>
+      <w:lvlJc w:val="right"/>
+      <w:pPr>
+        <w:ind w:left="6480" w:hanging="180"/>
+      </w:pPr>
+    </w:lvl>
+  </w:abstractNum>
+  <w:abstractNum w:abstractNumId="2" w15:restartNumberingAfterBreak="0">
     <w:nsid w:val="58D53A60"/>
     <w:multiLevelType w:val="hybridMultilevel"/>
     <w:tmpl w:val="759E9634"/>
@@ -227,7 +1261,7 @@
       </w:pPr>
     </w:lvl>
   </w:abstractNum>
-  <w:abstractNum w:abstractNumId="1" w15:restartNumberingAfterBreak="0">
+  <w:abstractNum w:abstractNumId="3" w15:restartNumberingAfterBreak="0">
     <w:nsid w:val="5CF86EB6"/>
     <w:multiLevelType w:val="hybridMultilevel"/>
     <w:tmpl w:val="AE709592"/>
@@ -340,11 +1374,500 @@
       </w:rPr>
     </w:lvl>
   </w:abstractNum>
+  <w:abstractNum w:abstractNumId="4" w15:restartNumberingAfterBreak="0">
+    <w:nsid w:val="6F2E78CF"/>
+    <w:multiLevelType w:val="hybridMultilevel"/>
+    <w:tmpl w:val="73B456E0"/>
+    <w:lvl w:ilvl="0" w:tplc="4009000F">
+      <w:start w:val="1"/>
+      <w:numFmt w:val="decimal"/>
+      <w:lvlText w:val="%1."/>
+      <w:lvlJc w:val="left"/>
+      <w:pPr>
+        <w:ind w:left="720" w:hanging="360"/>
+      </w:pPr>
+      <w:rPr>
+        <w:rFonts w:hint="default"/>
+      </w:rPr>
+    </w:lvl>
+    <w:lvl w:ilvl="1" w:tplc="40090019" w:tentative="1">
+      <w:start w:val="1"/>
+      <w:numFmt w:val="lowerLetter"/>
+      <w:lvlText w:val="%2."/>
+      <w:lvlJc w:val="left"/>
+      <w:pPr>
+        <w:ind w:left="1440" w:hanging="360"/>
+      </w:pPr>
+    </w:lvl>
+    <w:lvl w:ilvl="2" w:tplc="4009001B" w:tentative="1">
+      <w:start w:val="1"/>
+      <w:numFmt w:val="lowerRoman"/>
+      <w:lvlText w:val="%3."/>
+      <w:lvlJc w:val="right"/>
+      <w:pPr>
+        <w:ind w:left="2160" w:hanging="180"/>
+      </w:pPr>
+    </w:lvl>
+    <w:lvl w:ilvl="3" w:tplc="4009000F" w:tentative="1">
+      <w:start w:val="1"/>
+      <w:numFmt w:val="decimal"/>
+      <w:lvlText w:val="%4."/>
+      <w:lvlJc w:val="left"/>
+      <w:pPr>
+        <w:ind w:left="2880" w:hanging="360"/>
+      </w:pPr>
+    </w:lvl>
+    <w:lvl w:ilvl="4" w:tplc="40090019" w:tentative="1">
+      <w:start w:val="1"/>
+      <w:numFmt w:val="lowerLetter"/>
+      <w:lvlText w:val="%5."/>
+      <w:lvlJc w:val="left"/>
+      <w:pPr>
+        <w:ind w:left="3600" w:hanging="360"/>
+      </w:pPr>
+    </w:lvl>
+    <w:lvl w:ilvl="5" w:tplc="4009001B" w:tentative="1">
+      <w:start w:val="1"/>
+      <w:numFmt w:val="lowerRoman"/>
+      <w:lvlText w:val="%6."/>
+      <w:lvlJc w:val="right"/>
+      <w:pPr>
+        <w:ind w:left="4320" w:hanging="180"/>
+      </w:pPr>
+    </w:lvl>
+    <w:lvl w:ilvl="6" w:tplc="4009000F" w:tentative="1">
+      <w:start w:val="1"/>
+      <w:numFmt w:val="decimal"/>
+      <w:lvlText w:val="%7."/>
+      <w:lvlJc w:val="left"/>
+      <w:pPr>
+        <w:ind w:left="5040" w:hanging="360"/>
+      </w:pPr>
+    </w:lvl>
+    <w:lvl w:ilvl="7" w:tplc="40090019" w:tentative="1">
+      <w:start w:val="1"/>
+      <w:numFmt w:val="lowerLetter"/>
+      <w:lvlText w:val="%8."/>
+      <w:lvlJc w:val="left"/>
+      <w:pPr>
+        <w:ind w:left="5760" w:hanging="360"/>
+      </w:pPr>
+    </w:lvl>
+    <w:lvl w:ilvl="8" w:tplc="4009001B" w:tentative="1">
+      <w:start w:val="1"/>
+      <w:numFmt w:val="lowerRoman"/>
+      <w:lvlText w:val="%9."/>
+      <w:lvlJc w:val="right"/>
+      <w:pPr>
+        <w:ind w:left="6480" w:hanging="180"/>
+      </w:pPr>
+    </w:lvl>
+  </w:abstractNum>
+  <w:abstractNum w:abstractNumId="5" w15:restartNumberingAfterBreak="0">
+    <w:nsid w:val="74873B89"/>
+    <w:multiLevelType w:val="hybridMultilevel"/>
+    <w:tmpl w:val="FFF05DFA"/>
+    <w:lvl w:ilvl="0" w:tplc="4009000F">
+      <w:start w:val="1"/>
+      <w:numFmt w:val="decimal"/>
+      <w:lvlText w:val="%1."/>
+      <w:lvlJc w:val="left"/>
+      <w:pPr>
+        <w:ind w:left="720" w:hanging="360"/>
+      </w:pPr>
+      <w:rPr>
+        <w:rFonts w:hint="default"/>
+      </w:rPr>
+    </w:lvl>
+    <w:lvl w:ilvl="1" w:tplc="40090019" w:tentative="1">
+      <w:start w:val="1"/>
+      <w:numFmt w:val="lowerLetter"/>
+      <w:lvlText w:val="%2."/>
+      <w:lvlJc w:val="left"/>
+      <w:pPr>
+        <w:ind w:left="1440" w:hanging="360"/>
+      </w:pPr>
+    </w:lvl>
+    <w:lvl w:ilvl="2" w:tplc="4009001B" w:tentative="1">
+      <w:start w:val="1"/>
+      <w:numFmt w:val="lowerRoman"/>
+      <w:lvlText w:val="%3."/>
+      <w:lvlJc w:val="right"/>
+      <w:pPr>
+        <w:ind w:left="2160" w:hanging="180"/>
+      </w:pPr>
+    </w:lvl>
+    <w:lvl w:ilvl="3" w:tplc="4009000F" w:tentative="1">
+      <w:start w:val="1"/>
+      <w:numFmt w:val="decimal"/>
+      <w:lvlText w:val="%4."/>
+      <w:lvlJc w:val="left"/>
+      <w:pPr>
+        <w:ind w:left="2880" w:hanging="360"/>
+      </w:pPr>
+    </w:lvl>
+    <w:lvl w:ilvl="4" w:tplc="40090019" w:tentative="1">
+      <w:start w:val="1"/>
+      <w:numFmt w:val="lowerLetter"/>
+      <w:lvlText w:val="%5."/>
+      <w:lvlJc w:val="left"/>
+      <w:pPr>
+        <w:ind w:left="3600" w:hanging="360"/>
+      </w:pPr>
+    </w:lvl>
+    <w:lvl w:ilvl="5" w:tplc="4009001B" w:tentative="1">
+      <w:start w:val="1"/>
+      <w:numFmt w:val="lowerRoman"/>
+      <w:lvlText w:val="%6."/>
+      <w:lvlJc w:val="right"/>
+      <w:pPr>
+        <w:ind w:left="4320" w:hanging="180"/>
+      </w:pPr>
+    </w:lvl>
+    <w:lvl w:ilvl="6" w:tplc="4009000F" w:tentative="1">
+      <w:start w:val="1"/>
+      <w:numFmt w:val="decimal"/>
+      <w:lvlText w:val="%7."/>
+      <w:lvlJc w:val="left"/>
+      <w:pPr>
+        <w:ind w:left="5040" w:hanging="360"/>
+      </w:pPr>
+    </w:lvl>
+    <w:lvl w:ilvl="7" w:tplc="40090019" w:tentative="1">
+      <w:start w:val="1"/>
+      <w:numFmt w:val="lowerLetter"/>
+      <w:lvlText w:val="%8."/>
+      <w:lvlJc w:val="left"/>
+      <w:pPr>
+        <w:ind w:left="5760" w:hanging="360"/>
+      </w:pPr>
+    </w:lvl>
+    <w:lvl w:ilvl="8" w:tplc="4009001B" w:tentative="1">
+      <w:start w:val="1"/>
+      <w:numFmt w:val="lowerRoman"/>
+      <w:lvlText w:val="%9."/>
+      <w:lvlJc w:val="right"/>
+      <w:pPr>
+        <w:ind w:left="6480" w:hanging="180"/>
+      </w:pPr>
+    </w:lvl>
+  </w:abstractNum>
+  <w:abstractNum w:abstractNumId="6" w15:restartNumberingAfterBreak="0">
+    <w:nsid w:val="74CC074B"/>
+    <w:multiLevelType w:val="hybridMultilevel"/>
+    <w:tmpl w:val="5674F3AE"/>
+    <w:lvl w:ilvl="0" w:tplc="04EEA1DE">
+      <w:numFmt w:val="bullet"/>
+      <w:lvlText w:val=""/>
+      <w:lvlJc w:val="left"/>
+      <w:pPr>
+        <w:ind w:left="720" w:hanging="360"/>
+      </w:pPr>
+      <w:rPr>
+        <w:rFonts w:ascii="Symbol" w:eastAsiaTheme="minorHAnsi" w:hAnsi="Symbol" w:cstheme="minorBidi" w:hint="default"/>
+      </w:rPr>
+    </w:lvl>
+    <w:lvl w:ilvl="1" w:tplc="40090003" w:tentative="1">
+      <w:start w:val="1"/>
+      <w:numFmt w:val="bullet"/>
+      <w:lvlText w:val="o"/>
+      <w:lvlJc w:val="left"/>
+      <w:pPr>
+        <w:ind w:left="1440" w:hanging="360"/>
+      </w:pPr>
+      <w:rPr>
+        <w:rFonts w:ascii="Courier New" w:hAnsi="Courier New" w:cs="Courier New" w:hint="default"/>
+      </w:rPr>
+    </w:lvl>
+    <w:lvl w:ilvl="2" w:tplc="40090005" w:tentative="1">
+      <w:start w:val="1"/>
+      <w:numFmt w:val="bullet"/>
+      <w:lvlText w:val=""/>
+      <w:lvlJc w:val="left"/>
+      <w:pPr>
+        <w:ind w:left="2160" w:hanging="360"/>
+      </w:pPr>
+      <w:rPr>
+        <w:rFonts w:ascii="Wingdings" w:hAnsi="Wingdings" w:hint="default"/>
+      </w:rPr>
+    </w:lvl>
+    <w:lvl w:ilvl="3" w:tplc="40090001" w:tentative="1">
+      <w:start w:val="1"/>
+      <w:numFmt w:val="bullet"/>
+      <w:lvlText w:val=""/>
+      <w:lvlJc w:val="left"/>
+      <w:pPr>
+        <w:ind w:left="2880" w:hanging="360"/>
+      </w:pPr>
+      <w:rPr>
+        <w:rFonts w:ascii="Symbol" w:hAnsi="Symbol" w:hint="default"/>
+      </w:rPr>
+    </w:lvl>
+    <w:lvl w:ilvl="4" w:tplc="40090003" w:tentative="1">
+      <w:start w:val="1"/>
+      <w:numFmt w:val="bullet"/>
+      <w:lvlText w:val="o"/>
+      <w:lvlJc w:val="left"/>
+      <w:pPr>
+        <w:ind w:left="3600" w:hanging="360"/>
+      </w:pPr>
+      <w:rPr>
+        <w:rFonts w:ascii="Courier New" w:hAnsi="Courier New" w:cs="Courier New" w:hint="default"/>
+      </w:rPr>
+    </w:lvl>
+    <w:lvl w:ilvl="5" w:tplc="40090005" w:tentative="1">
+      <w:start w:val="1"/>
+      <w:numFmt w:val="bullet"/>
+      <w:lvlText w:val=""/>
+      <w:lvlJc w:val="left"/>
+      <w:pPr>
+        <w:ind w:left="4320" w:hanging="360"/>
+      </w:pPr>
+      <w:rPr>
+        <w:rFonts w:ascii="Wingdings" w:hAnsi="Wingdings" w:hint="default"/>
+      </w:rPr>
+    </w:lvl>
+    <w:lvl w:ilvl="6" w:tplc="40090001" w:tentative="1">
+      <w:start w:val="1"/>
+      <w:numFmt w:val="bullet"/>
+      <w:lvlText w:val=""/>
+      <w:lvlJc w:val="left"/>
+      <w:pPr>
+        <w:ind w:left="5040" w:hanging="360"/>
+      </w:pPr>
+      <w:rPr>
+        <w:rFonts w:ascii="Symbol" w:hAnsi="Symbol" w:hint="default"/>
+      </w:rPr>
+    </w:lvl>
+    <w:lvl w:ilvl="7" w:tplc="40090003" w:tentative="1">
+      <w:start w:val="1"/>
+      <w:numFmt w:val="bullet"/>
+      <w:lvlText w:val="o"/>
+      <w:lvlJc w:val="left"/>
+      <w:pPr>
+        <w:ind w:left="5760" w:hanging="360"/>
+      </w:pPr>
+      <w:rPr>
+        <w:rFonts w:ascii="Courier New" w:hAnsi="Courier New" w:cs="Courier New" w:hint="default"/>
+      </w:rPr>
+    </w:lvl>
+    <w:lvl w:ilvl="8" w:tplc="40090005" w:tentative="1">
+      <w:start w:val="1"/>
+      <w:numFmt w:val="bullet"/>
+      <w:lvlText w:val=""/>
+      <w:lvlJc w:val="left"/>
+      <w:pPr>
+        <w:ind w:left="6480" w:hanging="360"/>
+      </w:pPr>
+      <w:rPr>
+        <w:rFonts w:ascii="Wingdings" w:hAnsi="Wingdings" w:hint="default"/>
+      </w:rPr>
+    </w:lvl>
+  </w:abstractNum>
+  <w:abstractNum w:abstractNumId="7" w15:restartNumberingAfterBreak="0">
+    <w:nsid w:val="7EB82BE2"/>
+    <w:multiLevelType w:val="hybridMultilevel"/>
+    <w:tmpl w:val="C860C5FE"/>
+    <w:lvl w:ilvl="0" w:tplc="4009000F">
+      <w:start w:val="1"/>
+      <w:numFmt w:val="decimal"/>
+      <w:lvlText w:val="%1."/>
+      <w:lvlJc w:val="left"/>
+      <w:pPr>
+        <w:ind w:left="720" w:hanging="360"/>
+      </w:pPr>
+      <w:rPr>
+        <w:rFonts w:hint="default"/>
+      </w:rPr>
+    </w:lvl>
+    <w:lvl w:ilvl="1" w:tplc="40090019">
+      <w:start w:val="1"/>
+      <w:numFmt w:val="lowerLetter"/>
+      <w:lvlText w:val="%2."/>
+      <w:lvlJc w:val="left"/>
+      <w:pPr>
+        <w:ind w:left="1440" w:hanging="360"/>
+      </w:pPr>
+    </w:lvl>
+    <w:lvl w:ilvl="2" w:tplc="4009001B" w:tentative="1">
+      <w:start w:val="1"/>
+      <w:numFmt w:val="lowerRoman"/>
+      <w:lvlText w:val="%3."/>
+      <w:lvlJc w:val="right"/>
+      <w:pPr>
+        <w:ind w:left="2160" w:hanging="180"/>
+      </w:pPr>
+    </w:lvl>
+    <w:lvl w:ilvl="3" w:tplc="4009000F" w:tentative="1">
+      <w:start w:val="1"/>
+      <w:numFmt w:val="decimal"/>
+      <w:lvlText w:val="%4."/>
+      <w:lvlJc w:val="left"/>
+      <w:pPr>
+        <w:ind w:left="2880" w:hanging="360"/>
+      </w:pPr>
+    </w:lvl>
+    <w:lvl w:ilvl="4" w:tplc="40090019" w:tentative="1">
+      <w:start w:val="1"/>
+      <w:numFmt w:val="lowerLetter"/>
+      <w:lvlText w:val="%5."/>
+      <w:lvlJc w:val="left"/>
+      <w:pPr>
+        <w:ind w:left="3600" w:hanging="360"/>
+      </w:pPr>
+    </w:lvl>
+    <w:lvl w:ilvl="5" w:tplc="4009001B" w:tentative="1">
+      <w:start w:val="1"/>
+      <w:numFmt w:val="lowerRoman"/>
+      <w:lvlText w:val="%6."/>
+      <w:lvlJc w:val="right"/>
+      <w:pPr>
+        <w:ind w:left="4320" w:hanging="180"/>
+      </w:pPr>
+    </w:lvl>
+    <w:lvl w:ilvl="6" w:tplc="4009000F" w:tentative="1">
+      <w:start w:val="1"/>
+      <w:numFmt w:val="decimal"/>
+      <w:lvlText w:val="%7."/>
+      <w:lvlJc w:val="left"/>
+      <w:pPr>
+        <w:ind w:left="5040" w:hanging="360"/>
+      </w:pPr>
+    </w:lvl>
+    <w:lvl w:ilvl="7" w:tplc="40090019" w:tentative="1">
+      <w:start w:val="1"/>
+      <w:numFmt w:val="lowerLetter"/>
+      <w:lvlText w:val="%8."/>
+      <w:lvlJc w:val="left"/>
+      <w:pPr>
+        <w:ind w:left="5760" w:hanging="360"/>
+      </w:pPr>
+    </w:lvl>
+    <w:lvl w:ilvl="8" w:tplc="4009001B" w:tentative="1">
+      <w:start w:val="1"/>
+      <w:numFmt w:val="lowerRoman"/>
+      <w:lvlText w:val="%9."/>
+      <w:lvlJc w:val="right"/>
+      <w:pPr>
+        <w:ind w:left="6480" w:hanging="180"/>
+      </w:pPr>
+    </w:lvl>
+  </w:abstractNum>
+  <w:abstractNum w:abstractNumId="8" w15:restartNumberingAfterBreak="0">
+    <w:nsid w:val="7F2C1F8E"/>
+    <w:multiLevelType w:val="hybridMultilevel"/>
+    <w:tmpl w:val="151896FE"/>
+    <w:lvl w:ilvl="0" w:tplc="4009000F">
+      <w:start w:val="1"/>
+      <w:numFmt w:val="decimal"/>
+      <w:lvlText w:val="%1."/>
+      <w:lvlJc w:val="left"/>
+      <w:pPr>
+        <w:ind w:left="720" w:hanging="360"/>
+      </w:pPr>
+      <w:rPr>
+        <w:rFonts w:hint="default"/>
+      </w:rPr>
+    </w:lvl>
+    <w:lvl w:ilvl="1" w:tplc="40090019" w:tentative="1">
+      <w:start w:val="1"/>
+      <w:numFmt w:val="lowerLetter"/>
+      <w:lvlText w:val="%2."/>
+      <w:lvlJc w:val="left"/>
+      <w:pPr>
+        <w:ind w:left="1440" w:hanging="360"/>
+      </w:pPr>
+    </w:lvl>
+    <w:lvl w:ilvl="2" w:tplc="4009001B" w:tentative="1">
+      <w:start w:val="1"/>
+      <w:numFmt w:val="lowerRoman"/>
+      <w:lvlText w:val="%3."/>
+      <w:lvlJc w:val="right"/>
+      <w:pPr>
+        <w:ind w:left="2160" w:hanging="180"/>
+      </w:pPr>
+    </w:lvl>
+    <w:lvl w:ilvl="3" w:tplc="4009000F" w:tentative="1">
+      <w:start w:val="1"/>
+      <w:numFmt w:val="decimal"/>
+      <w:lvlText w:val="%4."/>
+      <w:lvlJc w:val="left"/>
+      <w:pPr>
+        <w:ind w:left="2880" w:hanging="360"/>
+      </w:pPr>
+    </w:lvl>
+    <w:lvl w:ilvl="4" w:tplc="40090019" w:tentative="1">
+      <w:start w:val="1"/>
+      <w:numFmt w:val="lowerLetter"/>
+      <w:lvlText w:val="%5."/>
+      <w:lvlJc w:val="left"/>
+      <w:pPr>
+        <w:ind w:left="3600" w:hanging="360"/>
+      </w:pPr>
+    </w:lvl>
+    <w:lvl w:ilvl="5" w:tplc="4009001B" w:tentative="1">
+      <w:start w:val="1"/>
+      <w:numFmt w:val="lowerRoman"/>
+      <w:lvlText w:val="%6."/>
+      <w:lvlJc w:val="right"/>
+      <w:pPr>
+        <w:ind w:left="4320" w:hanging="180"/>
+      </w:pPr>
+    </w:lvl>
+    <w:lvl w:ilvl="6" w:tplc="4009000F" w:tentative="1">
+      <w:start w:val="1"/>
+      <w:numFmt w:val="decimal"/>
+      <w:lvlText w:val="%7."/>
+      <w:lvlJc w:val="left"/>
+      <w:pPr>
+        <w:ind w:left="5040" w:hanging="360"/>
+      </w:pPr>
+    </w:lvl>
+    <w:lvl w:ilvl="7" w:tplc="40090019" w:tentative="1">
+      <w:start w:val="1"/>
+      <w:numFmt w:val="lowerLetter"/>
+      <w:lvlText w:val="%8."/>
+      <w:lvlJc w:val="left"/>
+      <w:pPr>
+        <w:ind w:left="5760" w:hanging="360"/>
+      </w:pPr>
+    </w:lvl>
+    <w:lvl w:ilvl="8" w:tplc="4009001B" w:tentative="1">
+      <w:start w:val="1"/>
+      <w:numFmt w:val="lowerRoman"/>
+      <w:lvlText w:val="%9."/>
+      <w:lvlJc w:val="right"/>
+      <w:pPr>
+        <w:ind w:left="6480" w:hanging="180"/>
+      </w:pPr>
+    </w:lvl>
+  </w:abstractNum>
   <w:num w:numId="1" w16cid:durableId="153108785">
+    <w:abstractNumId w:val="2"/>
+  </w:num>
+  <w:num w:numId="2" w16cid:durableId="1093087410">
+    <w:abstractNumId w:val="3"/>
+  </w:num>
+  <w:num w:numId="3" w16cid:durableId="573781065">
+    <w:abstractNumId w:val="6"/>
+  </w:num>
+  <w:num w:numId="4" w16cid:durableId="1985768504">
     <w:abstractNumId w:val="0"/>
   </w:num>
-  <w:num w:numId="2" w16cid:durableId="1093087410">
+  <w:num w:numId="5" w16cid:durableId="305012476">
+    <w:abstractNumId w:val="7"/>
+  </w:num>
+  <w:num w:numId="6" w16cid:durableId="334844973">
+    <w:abstractNumId w:val="5"/>
+  </w:num>
+  <w:num w:numId="7" w16cid:durableId="190265628">
     <w:abstractNumId w:val="1"/>
+  </w:num>
+  <w:num w:numId="8" w16cid:durableId="1137529679">
+    <w:abstractNumId w:val="4"/>
+  </w:num>
+  <w:num w:numId="9" w16cid:durableId="828519957">
+    <w:abstractNumId w:val="8"/>
   </w:num>
 </w:numbering>
 </file>

--- a/notes/Design_Patterns_Notes.docx
+++ b/notes/Design_Patterns_Notes.docx
@@ -139,17 +139,7 @@
     </w:p>
     <w:p>
       <w:r>
-        <w:t xml:space="preserve">Database per service means each microservice will have </w:t>
-      </w:r>
-      <w:proofErr w:type="spellStart"/>
-      <w:proofErr w:type="gramStart"/>
-      <w:r>
-        <w:t>it’s</w:t>
-      </w:r>
-      <w:proofErr w:type="spellEnd"/>
-      <w:proofErr w:type="gramEnd"/>
-      <w:r>
-        <w:t xml:space="preserve"> own database.</w:t>
+        <w:t>Database per service means each microservice will have it’s own database.</w:t>
       </w:r>
     </w:p>
     <w:p>
@@ -178,23 +168,7 @@
         </w:numPr>
       </w:pPr>
       <w:r>
-        <w:t xml:space="preserve">Schema per service: each microservice has </w:t>
-      </w:r>
-      <w:proofErr w:type="gramStart"/>
-      <w:r>
-        <w:t>it’s</w:t>
-      </w:r>
-      <w:proofErr w:type="gramEnd"/>
-      <w:r>
-        <w:t xml:space="preserve"> own database schema in shared database. </w:t>
-      </w:r>
-      <w:proofErr w:type="gramStart"/>
-      <w:r>
-        <w:t>However</w:t>
-      </w:r>
-      <w:proofErr w:type="gramEnd"/>
-      <w:r>
-        <w:t xml:space="preserve"> these schemas are not shared between different microservices</w:t>
+        <w:t>Schema per service: each microservice has it’s own database schema in shared database. However these schemas are not shared between different microservices</w:t>
       </w:r>
     </w:p>
     <w:p>
@@ -206,17 +180,7 @@
         </w:numPr>
       </w:pPr>
       <w:r>
-        <w:t xml:space="preserve">Database server per service: each microservice has </w:t>
-      </w:r>
-      <w:proofErr w:type="spellStart"/>
-      <w:proofErr w:type="gramStart"/>
-      <w:r>
-        <w:t>it’s</w:t>
-      </w:r>
-      <w:proofErr w:type="spellEnd"/>
-      <w:proofErr w:type="gramEnd"/>
-      <w:r>
-        <w:t xml:space="preserve"> own database server.</w:t>
+        <w:t>Database server per service: each microservice has it’s own database server.</w:t>
       </w:r>
     </w:p>
     <w:p>
@@ -308,23 +272,7 @@
     </w:p>
     <w:p>
       <w:r>
-        <w:t xml:space="preserve">To handle these </w:t>
-      </w:r>
-      <w:proofErr w:type="gramStart"/>
-      <w:r>
-        <w:t>challenge</w:t>
-      </w:r>
-      <w:proofErr w:type="gramEnd"/>
-      <w:r>
-        <w:t xml:space="preserve"> we can implement event driven architecture where we have an event broker where each service will send </w:t>
-      </w:r>
-      <w:proofErr w:type="gramStart"/>
-      <w:r>
-        <w:t>it’s</w:t>
-      </w:r>
-      <w:proofErr w:type="gramEnd"/>
-      <w:r>
-        <w:t xml:space="preserve"> event when updated and subscribers to that event broker will be updated as soon as event is published.</w:t>
+        <w:t>To handle these challenge we can implement event driven architecture where we have an event broker where each service will send it’s event when updated and subscribers to that event broker will be updated as soon as event is published.</w:t>
       </w:r>
     </w:p>
     <w:p/>
@@ -499,23 +447,7 @@
         </w:numPr>
       </w:pPr>
       <w:r>
-        <w:t xml:space="preserve">Communication method: Synchronous (REST, </w:t>
-      </w:r>
-      <w:proofErr w:type="spellStart"/>
-      <w:r>
-        <w:t>gRPC</w:t>
-      </w:r>
-      <w:proofErr w:type="spellEnd"/>
-      <w:r>
-        <w:t xml:space="preserve">) vs </w:t>
-      </w:r>
-      <w:proofErr w:type="gramStart"/>
-      <w:r>
-        <w:t>Asynchronous(</w:t>
-      </w:r>
-      <w:proofErr w:type="gramEnd"/>
-      <w:r>
-        <w:t>Message queue, event streaming)</w:t>
+        <w:t>Communication method: Synchronous (REST, gRPC) vs Asynchronous(Message queue, event streaming)</w:t>
       </w:r>
     </w:p>
     <w:p>
@@ -635,15 +567,7 @@
         </w:numPr>
       </w:pPr>
       <w:r>
-        <w:t xml:space="preserve">Manage resources: monitor and manage </w:t>
-      </w:r>
-      <w:proofErr w:type="spellStart"/>
-      <w:r>
-        <w:t>db</w:t>
-      </w:r>
-      <w:proofErr w:type="spellEnd"/>
-      <w:r>
-        <w:t xml:space="preserve"> resources to handle changing load and ensure optimal performance</w:t>
+        <w:t>Manage resources: monitor and manage db resources to handle changing load and ensure optimal performance</w:t>
       </w:r>
     </w:p>
     <w:p>
@@ -896,17 +820,7 @@
         </w:numPr>
       </w:pPr>
       <w:r>
-        <w:t xml:space="preserve">Adds complexity by adding extra layer. Developer has to manage </w:t>
-      </w:r>
-      <w:proofErr w:type="spellStart"/>
-      <w:proofErr w:type="gramStart"/>
-      <w:r>
-        <w:t>it’s</w:t>
-      </w:r>
-      <w:proofErr w:type="spellEnd"/>
-      <w:proofErr w:type="gramEnd"/>
-      <w:r>
-        <w:t xml:space="preserve"> states and integration</w:t>
+        <w:t>Adds complexity by adding extra layer. Developer has to manage it’s states and integration</w:t>
       </w:r>
     </w:p>
     <w:p>
@@ -956,6 +870,218 @@
         </w:rPr>
         <w:lastRenderedPageBreak/>
         <w:t xml:space="preserve">Service Discovery </w:t>
+      </w:r>
+    </w:p>
+    <w:p>
+      <w:pPr>
+        <w:rPr>
+          <w:b/>
+          <w:bCs/>
+        </w:rPr>
+      </w:pPr>
+      <w:r>
+        <w:rPr>
+          <w:b/>
+          <w:bCs/>
+        </w:rPr>
+        <w:drawing>
+          <wp:inline distT="0" distB="0" distL="0" distR="0" wp14:anchorId="4B776691" wp14:editId="7657389F">
+            <wp:extent cx="5731510" cy="3076575"/>
+            <wp:effectExtent l="0" t="0" r="2540" b="9525"/>
+            <wp:docPr id="736683527" name="Picture 1"/>
+            <wp:cNvGraphicFramePr>
+              <a:graphicFrameLocks xmlns:a="http://schemas.openxmlformats.org/drawingml/2006/main" noChangeAspect="1"/>
+            </wp:cNvGraphicFramePr>
+            <a:graphic xmlns:a="http://schemas.openxmlformats.org/drawingml/2006/main">
+              <a:graphicData uri="http://schemas.openxmlformats.org/drawingml/2006/picture">
+                <pic:pic xmlns:pic="http://schemas.openxmlformats.org/drawingml/2006/picture">
+                  <pic:nvPicPr>
+                    <pic:cNvPr id="736683527" name=""/>
+                    <pic:cNvPicPr/>
+                  </pic:nvPicPr>
+                  <pic:blipFill>
+                    <a:blip r:embed="rId8"/>
+                    <a:stretch>
+                      <a:fillRect/>
+                    </a:stretch>
+                  </pic:blipFill>
+                  <pic:spPr>
+                    <a:xfrm>
+                      <a:off x="0" y="0"/>
+                      <a:ext cx="5731510" cy="3076575"/>
+                    </a:xfrm>
+                    <a:prstGeom prst="rect">
+                      <a:avLst/>
+                    </a:prstGeom>
+                  </pic:spPr>
+                </pic:pic>
+              </a:graphicData>
+            </a:graphic>
+          </wp:inline>
+        </w:drawing>
+      </w:r>
+    </w:p>
+    <w:p>
+      <w:pPr>
+        <w:rPr>
+          <w:b/>
+          <w:bCs/>
+        </w:rPr>
+      </w:pPr>
+      <w:r>
+        <w:rPr>
+          <w:b/>
+          <w:bCs/>
+        </w:rPr>
+        <w:drawing>
+          <wp:inline distT="0" distB="0" distL="0" distR="0" wp14:anchorId="4F2E91C3" wp14:editId="11A46DB0">
+            <wp:extent cx="5550669" cy="2020773"/>
+            <wp:effectExtent l="0" t="0" r="0" b="0"/>
+            <wp:docPr id="1486183292" name="Picture 1"/>
+            <wp:cNvGraphicFramePr>
+              <a:graphicFrameLocks xmlns:a="http://schemas.openxmlformats.org/drawingml/2006/main" noChangeAspect="1"/>
+            </wp:cNvGraphicFramePr>
+            <a:graphic xmlns:a="http://schemas.openxmlformats.org/drawingml/2006/main">
+              <a:graphicData uri="http://schemas.openxmlformats.org/drawingml/2006/picture">
+                <pic:pic xmlns:pic="http://schemas.openxmlformats.org/drawingml/2006/picture">
+                  <pic:nvPicPr>
+                    <pic:cNvPr id="1486183292" name=""/>
+                    <pic:cNvPicPr/>
+                  </pic:nvPicPr>
+                  <pic:blipFill>
+                    <a:blip r:embed="rId9"/>
+                    <a:stretch>
+                      <a:fillRect/>
+                    </a:stretch>
+                  </pic:blipFill>
+                  <pic:spPr>
+                    <a:xfrm>
+                      <a:off x="0" y="0"/>
+                      <a:ext cx="5558787" cy="2023728"/>
+                    </a:xfrm>
+                    <a:prstGeom prst="rect">
+                      <a:avLst/>
+                    </a:prstGeom>
+                  </pic:spPr>
+                </pic:pic>
+              </a:graphicData>
+            </a:graphic>
+          </wp:inline>
+        </w:drawing>
+      </w:r>
+    </w:p>
+    <w:p>
+      <w:r>
+        <w:t>Above is example of server-side service discovery. Because, client (MS A) makes a request to server which could be LB, Router or middleware and server makes a call to service discovery component.</w:t>
+      </w:r>
+    </w:p>
+    <w:p>
+      <w:r>
+        <w:t>Advantages:</w:t>
+      </w:r>
+    </w:p>
+    <w:p>
+      <w:pPr>
+        <w:pStyle w:val="ListParagraph"/>
+        <w:numPr>
+          <w:ilvl w:val="0"/>
+          <w:numId w:val="3"/>
+        </w:numPr>
+      </w:pPr>
+      <w:r>
+        <w:t>LB does job of routing requests so consumer becomes lightweight and has only 1 uri to call</w:t>
+      </w:r>
+    </w:p>
+    <w:p>
+      <w:pPr>
+        <w:pStyle w:val="ListParagraph"/>
+        <w:numPr>
+          <w:ilvl w:val="0"/>
+          <w:numId w:val="3"/>
+        </w:numPr>
+      </w:pPr>
+      <w:r>
+        <w:t>No need to implement client-side service discovery logic</w:t>
+      </w:r>
+    </w:p>
+    <w:p>
+      <w:r>
+        <w:t>Disadvantages:</w:t>
+      </w:r>
+    </w:p>
+    <w:p>
+      <w:pPr>
+        <w:pStyle w:val="ListParagraph"/>
+        <w:numPr>
+          <w:ilvl w:val="0"/>
+          <w:numId w:val="3"/>
+        </w:numPr>
+      </w:pPr>
+      <w:r>
+        <w:t>Need to maintain LB</w:t>
+      </w:r>
+    </w:p>
+    <w:p/>
+    <w:p/>
+    <w:p>
+      <w:r>
+        <w:lastRenderedPageBreak/>
+        <w:t>Client-Side registry</w:t>
+      </w:r>
+    </w:p>
+    <w:p>
+      <w:r>
+        <w:drawing>
+          <wp:inline distT="0" distB="0" distL="0" distR="0" wp14:anchorId="0F0805E2" wp14:editId="302C3FB7">
+            <wp:extent cx="5731510" cy="2820670"/>
+            <wp:effectExtent l="0" t="0" r="2540" b="0"/>
+            <wp:docPr id="490991591" name="Picture 1"/>
+            <wp:cNvGraphicFramePr>
+              <a:graphicFrameLocks xmlns:a="http://schemas.openxmlformats.org/drawingml/2006/main" noChangeAspect="1"/>
+            </wp:cNvGraphicFramePr>
+            <a:graphic xmlns:a="http://schemas.openxmlformats.org/drawingml/2006/main">
+              <a:graphicData uri="http://schemas.openxmlformats.org/drawingml/2006/picture">
+                <pic:pic xmlns:pic="http://schemas.openxmlformats.org/drawingml/2006/picture">
+                  <pic:nvPicPr>
+                    <pic:cNvPr id="490991591" name=""/>
+                    <pic:cNvPicPr/>
+                  </pic:nvPicPr>
+                  <pic:blipFill>
+                    <a:blip r:embed="rId10"/>
+                    <a:stretch>
+                      <a:fillRect/>
+                    </a:stretch>
+                  </pic:blipFill>
+                  <pic:spPr>
+                    <a:xfrm>
+                      <a:off x="0" y="0"/>
+                      <a:ext cx="5731510" cy="2820670"/>
+                    </a:xfrm>
+                    <a:prstGeom prst="rect">
+                      <a:avLst/>
+                    </a:prstGeom>
+                  </pic:spPr>
+                </pic:pic>
+              </a:graphicData>
+            </a:graphic>
+          </wp:inline>
+        </w:drawing>
+      </w:r>
+    </w:p>
+    <w:p>
+      <w:pPr>
+        <w:pStyle w:val="Heading1"/>
+        <w:rPr>
+          <w:b/>
+          <w:bCs/>
+        </w:rPr>
+      </w:pPr>
+      <w:r>
+        <w:rPr>
+          <w:b/>
+          <w:bCs/>
+        </w:rPr>
+        <w:t>Event Sourcing</w:t>
       </w:r>
     </w:p>
     <w:p/>

--- a/notes/Design_Patterns_Notes.docx
+++ b/notes/Design_Patterns_Notes.docx
@@ -139,7 +139,17 @@
     </w:p>
     <w:p>
       <w:r>
-        <w:t>Database per service means each microservice will have it’s own database.</w:t>
+        <w:t xml:space="preserve">Database per service means each microservice will have </w:t>
+      </w:r>
+      <w:proofErr w:type="spellStart"/>
+      <w:proofErr w:type="gramStart"/>
+      <w:r>
+        <w:t>it’s</w:t>
+      </w:r>
+      <w:proofErr w:type="spellEnd"/>
+      <w:proofErr w:type="gramEnd"/>
+      <w:r>
+        <w:t xml:space="preserve"> own database.</w:t>
       </w:r>
     </w:p>
     <w:p>
@@ -168,7 +178,23 @@
         </w:numPr>
       </w:pPr>
       <w:r>
-        <w:t>Schema per service: each microservice has it’s own database schema in shared database. However these schemas are not shared between different microservices</w:t>
+        <w:t xml:space="preserve">Schema per service: each microservice has </w:t>
+      </w:r>
+      <w:proofErr w:type="gramStart"/>
+      <w:r>
+        <w:t>it’s</w:t>
+      </w:r>
+      <w:proofErr w:type="gramEnd"/>
+      <w:r>
+        <w:t xml:space="preserve"> own database schema in shared database. </w:t>
+      </w:r>
+      <w:proofErr w:type="gramStart"/>
+      <w:r>
+        <w:t>However</w:t>
+      </w:r>
+      <w:proofErr w:type="gramEnd"/>
+      <w:r>
+        <w:t xml:space="preserve"> these schemas are not shared between different microservices</w:t>
       </w:r>
     </w:p>
     <w:p>
@@ -180,7 +206,17 @@
         </w:numPr>
       </w:pPr>
       <w:r>
-        <w:t>Database server per service: each microservice has it’s own database server.</w:t>
+        <w:t xml:space="preserve">Database server per service: each microservice has </w:t>
+      </w:r>
+      <w:proofErr w:type="spellStart"/>
+      <w:proofErr w:type="gramStart"/>
+      <w:r>
+        <w:t>it’s</w:t>
+      </w:r>
+      <w:proofErr w:type="spellEnd"/>
+      <w:proofErr w:type="gramEnd"/>
+      <w:r>
+        <w:t xml:space="preserve"> own database server.</w:t>
       </w:r>
     </w:p>
     <w:p>
@@ -272,7 +308,23 @@
     </w:p>
     <w:p>
       <w:r>
-        <w:t>To handle these challenge we can implement event driven architecture where we have an event broker where each service will send it’s event when updated and subscribers to that event broker will be updated as soon as event is published.</w:t>
+        <w:t xml:space="preserve">To handle these </w:t>
+      </w:r>
+      <w:proofErr w:type="gramStart"/>
+      <w:r>
+        <w:t>challenge</w:t>
+      </w:r>
+      <w:proofErr w:type="gramEnd"/>
+      <w:r>
+        <w:t xml:space="preserve"> we can implement event driven architecture where we have an event broker where each service will send </w:t>
+      </w:r>
+      <w:proofErr w:type="gramStart"/>
+      <w:r>
+        <w:t>it’s</w:t>
+      </w:r>
+      <w:proofErr w:type="gramEnd"/>
+      <w:r>
+        <w:t xml:space="preserve"> event when updated and subscribers to that event broker will be updated as soon as event is published.</w:t>
       </w:r>
     </w:p>
     <w:p/>
@@ -447,7 +499,23 @@
         </w:numPr>
       </w:pPr>
       <w:r>
-        <w:t>Communication method: Synchronous (REST, gRPC) vs Asynchronous(Message queue, event streaming)</w:t>
+        <w:t xml:space="preserve">Communication method: Synchronous (REST, </w:t>
+      </w:r>
+      <w:proofErr w:type="spellStart"/>
+      <w:r>
+        <w:t>gRPC</w:t>
+      </w:r>
+      <w:proofErr w:type="spellEnd"/>
+      <w:r>
+        <w:t xml:space="preserve">) vs </w:t>
+      </w:r>
+      <w:proofErr w:type="gramStart"/>
+      <w:r>
+        <w:t>Asynchronous(</w:t>
+      </w:r>
+      <w:proofErr w:type="gramEnd"/>
+      <w:r>
+        <w:t>Message queue, event streaming)</w:t>
       </w:r>
     </w:p>
     <w:p>
@@ -567,7 +635,15 @@
         </w:numPr>
       </w:pPr>
       <w:r>
-        <w:t>Manage resources: monitor and manage db resources to handle changing load and ensure optimal performance</w:t>
+        <w:t xml:space="preserve">Manage resources: monitor and manage </w:t>
+      </w:r>
+      <w:proofErr w:type="spellStart"/>
+      <w:r>
+        <w:t>db</w:t>
+      </w:r>
+      <w:proofErr w:type="spellEnd"/>
+      <w:r>
+        <w:t xml:space="preserve"> resources to handle changing load and ensure optimal performance</w:t>
       </w:r>
     </w:p>
     <w:p>
@@ -820,7 +896,17 @@
         </w:numPr>
       </w:pPr>
       <w:r>
-        <w:t>Adds complexity by adding extra layer. Developer has to manage it’s states and integration</w:t>
+        <w:t xml:space="preserve">Adds complexity by adding extra layer. Developer has to manage </w:t>
+      </w:r>
+      <w:proofErr w:type="spellStart"/>
+      <w:proofErr w:type="gramStart"/>
+      <w:r>
+        <w:t>it’s</w:t>
+      </w:r>
+      <w:proofErr w:type="spellEnd"/>
+      <w:proofErr w:type="gramEnd"/>
+      <w:r>
+        <w:t xml:space="preserve"> states and integration</w:t>
       </w:r>
     </w:p>
     <w:p>
@@ -989,7 +1075,15 @@
         </w:numPr>
       </w:pPr>
       <w:r>
-        <w:t>LB does job of routing requests so consumer becomes lightweight and has only 1 uri to call</w:t>
+        <w:t xml:space="preserve">LB does job of routing requests so consumer becomes lightweight and has only 1 </w:t>
+      </w:r>
+      <w:proofErr w:type="spellStart"/>
+      <w:r>
+        <w:t>uri</w:t>
+      </w:r>
+      <w:proofErr w:type="spellEnd"/>
+      <w:r>
+        <w:t xml:space="preserve"> to call</w:t>
       </w:r>
     </w:p>
     <w:p>
@@ -1082,6 +1176,279 @@
           <w:bCs/>
         </w:rPr>
         <w:t>Event Sourcing</w:t>
+      </w:r>
+    </w:p>
+    <w:p>
+      <w:r>
+        <w:t>To be covered later</w:t>
+      </w:r>
+    </w:p>
+    <w:p/>
+    <w:p>
+      <w:pPr>
+        <w:pStyle w:val="Heading1"/>
+        <w:rPr>
+          <w:b/>
+          <w:bCs/>
+        </w:rPr>
+      </w:pPr>
+      <w:r>
+        <w:rPr>
+          <w:b/>
+          <w:bCs/>
+        </w:rPr>
+        <w:t>CQRS – Command Query Responsibility Segregation pattern</w:t>
+      </w:r>
+    </w:p>
+    <w:p>
+      <w:r>
+        <w:drawing>
+          <wp:inline distT="0" distB="0" distL="0" distR="0" wp14:anchorId="5B7748EB" wp14:editId="06559467">
+            <wp:extent cx="3983177" cy="3292542"/>
+            <wp:effectExtent l="0" t="0" r="0" b="3175"/>
+            <wp:docPr id="260962368" name="Picture 1"/>
+            <wp:cNvGraphicFramePr>
+              <a:graphicFrameLocks xmlns:a="http://schemas.openxmlformats.org/drawingml/2006/main" noChangeAspect="1"/>
+            </wp:cNvGraphicFramePr>
+            <a:graphic xmlns:a="http://schemas.openxmlformats.org/drawingml/2006/main">
+              <a:graphicData uri="http://schemas.openxmlformats.org/drawingml/2006/picture">
+                <pic:pic xmlns:pic="http://schemas.openxmlformats.org/drawingml/2006/picture">
+                  <pic:nvPicPr>
+                    <pic:cNvPr id="260962368" name=""/>
+                    <pic:cNvPicPr/>
+                  </pic:nvPicPr>
+                  <pic:blipFill>
+                    <a:blip r:embed="rId11"/>
+                    <a:stretch>
+                      <a:fillRect/>
+                    </a:stretch>
+                  </pic:blipFill>
+                  <pic:spPr>
+                    <a:xfrm>
+                      <a:off x="0" y="0"/>
+                      <a:ext cx="4001727" cy="3307876"/>
+                    </a:xfrm>
+                    <a:prstGeom prst="rect">
+                      <a:avLst/>
+                    </a:prstGeom>
+                  </pic:spPr>
+                </pic:pic>
+              </a:graphicData>
+            </a:graphic>
+          </wp:inline>
+        </w:drawing>
+      </w:r>
+    </w:p>
+    <w:p>
+      <w:r>
+        <w:lastRenderedPageBreak/>
+        <w:t xml:space="preserve">Separating the methods for reading and publishing data is primary goal of CQRS. </w:t>
+      </w:r>
+    </w:p>
+    <w:p>
+      <w:r>
+        <w:t>Basic Architecture:</w:t>
+      </w:r>
+    </w:p>
+    <w:p>
+      <w:pPr>
+        <w:pStyle w:val="ListParagraph"/>
+        <w:numPr>
+          <w:ilvl w:val="0"/>
+          <w:numId w:val="3"/>
+        </w:numPr>
+      </w:pPr>
+      <w:r>
+        <w:t>Commands: Commands are the instructions that indicate desired change in the</w:t>
+      </w:r>
+      <w:r>
+        <w:t xml:space="preserve"> </w:t>
+      </w:r>
+      <w:r>
+        <w:t xml:space="preserve">state of an entity. These commands execute operations like insert, update and delete. Commands do not return any data. </w:t>
+      </w:r>
+    </w:p>
+    <w:p>
+      <w:pPr>
+        <w:pStyle w:val="ListParagraph"/>
+        <w:numPr>
+          <w:ilvl w:val="0"/>
+          <w:numId w:val="3"/>
+        </w:numPr>
+      </w:pPr>
+      <w:r>
+        <w:t xml:space="preserve">Command Handlers: </w:t>
+      </w:r>
+      <w:proofErr w:type="spellStart"/>
+      <w:r>
+        <w:t>CommandHandlers</w:t>
+      </w:r>
+      <w:proofErr w:type="spellEnd"/>
+      <w:r>
+        <w:t xml:space="preserve"> interpret these commands and return an event </w:t>
+      </w:r>
+    </w:p>
+    <w:p>
+      <w:pPr>
+        <w:pStyle w:val="ListParagraph"/>
+        <w:numPr>
+          <w:ilvl w:val="0"/>
+          <w:numId w:val="3"/>
+        </w:numPr>
+      </w:pPr>
+      <w:r>
+        <w:t xml:space="preserve">Queries: Queries are used to retrieve information from database. </w:t>
+      </w:r>
+    </w:p>
+    <w:p>
+      <w:r>
+        <w:t>When to use CQRS?</w:t>
+      </w:r>
+    </w:p>
+    <w:p>
+      <w:pPr>
+        <w:pStyle w:val="ListParagraph"/>
+        <w:numPr>
+          <w:ilvl w:val="0"/>
+          <w:numId w:val="3"/>
+        </w:numPr>
+      </w:pPr>
+      <w:r>
+        <w:t>Handling complex queries</w:t>
+      </w:r>
+    </w:p>
+    <w:p>
+      <w:pPr>
+        <w:pStyle w:val="ListParagraph"/>
+        <w:numPr>
+          <w:ilvl w:val="0"/>
+          <w:numId w:val="3"/>
+        </w:numPr>
+      </w:pPr>
+      <w:r>
+        <w:t>Scalability</w:t>
+      </w:r>
+    </w:p>
+    <w:p>
+      <w:pPr>
+        <w:pStyle w:val="ListParagraph"/>
+        <w:numPr>
+          <w:ilvl w:val="0"/>
+          <w:numId w:val="3"/>
+        </w:numPr>
+      </w:pPr>
+      <w:r>
+        <w:t>Event-driven systems</w:t>
+      </w:r>
+    </w:p>
+    <w:p>
+      <w:pPr>
+        <w:pStyle w:val="ListParagraph"/>
+        <w:numPr>
+          <w:ilvl w:val="0"/>
+          <w:numId w:val="3"/>
+        </w:numPr>
+      </w:pPr>
+      <w:r>
+        <w:t>When write data model different from the way read data model</w:t>
+      </w:r>
+    </w:p>
+    <w:p/>
+    <w:p>
+      <w:pPr>
+        <w:pStyle w:val="Heading1"/>
+        <w:rPr>
+          <w:b/>
+          <w:bCs/>
+        </w:rPr>
+      </w:pPr>
+      <w:r>
+        <w:rPr>
+          <w:b/>
+          <w:bCs/>
+        </w:rPr>
+        <w:t>SAGA Pattern</w:t>
+      </w:r>
+    </w:p>
+    <w:p>
+      <w:r>
+        <w:drawing>
+          <wp:inline distT="0" distB="0" distL="0" distR="0" wp14:anchorId="0C80A16A" wp14:editId="554B49C6">
+            <wp:extent cx="4842662" cy="2393432"/>
+            <wp:effectExtent l="0" t="0" r="0" b="6985"/>
+            <wp:docPr id="1633999848" name="Picture 1"/>
+            <wp:cNvGraphicFramePr>
+              <a:graphicFrameLocks xmlns:a="http://schemas.openxmlformats.org/drawingml/2006/main" noChangeAspect="1"/>
+            </wp:cNvGraphicFramePr>
+            <a:graphic xmlns:a="http://schemas.openxmlformats.org/drawingml/2006/main">
+              <a:graphicData uri="http://schemas.openxmlformats.org/drawingml/2006/picture">
+                <pic:pic xmlns:pic="http://schemas.openxmlformats.org/drawingml/2006/picture">
+                  <pic:nvPicPr>
+                    <pic:cNvPr id="1633999848" name=""/>
+                    <pic:cNvPicPr/>
+                  </pic:nvPicPr>
+                  <pic:blipFill>
+                    <a:blip r:embed="rId12"/>
+                    <a:stretch>
+                      <a:fillRect/>
+                    </a:stretch>
+                  </pic:blipFill>
+                  <pic:spPr>
+                    <a:xfrm>
+                      <a:off x="0" y="0"/>
+                      <a:ext cx="4846808" cy="2395481"/>
+                    </a:xfrm>
+                    <a:prstGeom prst="rect">
+                      <a:avLst/>
+                    </a:prstGeom>
+                  </pic:spPr>
+                </pic:pic>
+              </a:graphicData>
+            </a:graphic>
+          </wp:inline>
+        </w:drawing>
+      </w:r>
+    </w:p>
+    <w:p/>
+    <w:p/>
+    <w:p>
+      <w:r>
+        <w:lastRenderedPageBreak/>
+        <w:drawing>
+          <wp:inline distT="0" distB="0" distL="0" distR="0" wp14:anchorId="790C330E" wp14:editId="5E7562F9">
+            <wp:extent cx="3086623" cy="2371221"/>
+            <wp:effectExtent l="0" t="0" r="0" b="0"/>
+            <wp:docPr id="1797188282" name="Picture 1"/>
+            <wp:cNvGraphicFramePr>
+              <a:graphicFrameLocks xmlns:a="http://schemas.openxmlformats.org/drawingml/2006/main" noChangeAspect="1"/>
+            </wp:cNvGraphicFramePr>
+            <a:graphic xmlns:a="http://schemas.openxmlformats.org/drawingml/2006/main">
+              <a:graphicData uri="http://schemas.openxmlformats.org/drawingml/2006/picture">
+                <pic:pic xmlns:pic="http://schemas.openxmlformats.org/drawingml/2006/picture">
+                  <pic:nvPicPr>
+                    <pic:cNvPr id="1797188282" name=""/>
+                    <pic:cNvPicPr/>
+                  </pic:nvPicPr>
+                  <pic:blipFill>
+                    <a:blip r:embed="rId13"/>
+                    <a:stretch>
+                      <a:fillRect/>
+                    </a:stretch>
+                  </pic:blipFill>
+                  <pic:spPr>
+                    <a:xfrm>
+                      <a:off x="0" y="0"/>
+                      <a:ext cx="3104028" cy="2384592"/>
+                    </a:xfrm>
+                    <a:prstGeom prst="rect">
+                      <a:avLst/>
+                    </a:prstGeom>
+                  </pic:spPr>
+                </pic:pic>
+              </a:graphicData>
+            </a:graphic>
+          </wp:inline>
+        </w:drawing>
       </w:r>
     </w:p>
     <w:p/>
@@ -2426,7 +2793,6 @@
     <w:next w:val="Normal"/>
     <w:link w:val="Heading2Char"/>
     <w:uiPriority w:val="9"/>
-    <w:semiHidden/>
     <w:unhideWhenUsed/>
     <w:qFormat/>
     <w:rsid w:val="00614CD5"/>
@@ -2643,7 +3009,6 @@
     <w:basedOn w:val="DefaultParagraphFont"/>
     <w:link w:val="Heading2"/>
     <w:uiPriority w:val="9"/>
-    <w:semiHidden/>
     <w:rsid w:val="00614CD5"/>
     <w:rPr>
       <w:rFonts w:asciiTheme="majorHAnsi" w:eastAsiaTheme="majorEastAsia" w:hAnsiTheme="majorHAnsi" w:cstheme="majorBidi"/>

--- a/notes/Design_Patterns_Notes.docx
+++ b/notes/Design_Patterns_Notes.docx
@@ -1439,6 +1439,456 @@
                     <a:xfrm>
                       <a:off x="0" y="0"/>
                       <a:ext cx="3104028" cy="2384592"/>
+                    </a:xfrm>
+                    <a:prstGeom prst="rect">
+                      <a:avLst/>
+                    </a:prstGeom>
+                  </pic:spPr>
+                </pic:pic>
+              </a:graphicData>
+            </a:graphic>
+          </wp:inline>
+        </w:drawing>
+      </w:r>
+    </w:p>
+    <w:p/>
+    <w:p>
+      <w:pPr>
+        <w:pStyle w:val="Heading1"/>
+        <w:rPr>
+          <w:b/>
+          <w:bCs/>
+        </w:rPr>
+      </w:pPr>
+      <w:r>
+        <w:rPr>
+          <w:b/>
+          <w:bCs/>
+        </w:rPr>
+        <w:t>Strangler pattern</w:t>
+      </w:r>
+    </w:p>
+    <w:p>
+      <w:r>
+        <w:drawing>
+          <wp:inline distT="0" distB="0" distL="0" distR="0" wp14:anchorId="1DCD1C9E" wp14:editId="7C3D17DB">
+            <wp:extent cx="4224803" cy="2420392"/>
+            <wp:effectExtent l="0" t="0" r="4445" b="0"/>
+            <wp:docPr id="2101596270" name="Picture 1"/>
+            <wp:cNvGraphicFramePr>
+              <a:graphicFrameLocks xmlns:a="http://schemas.openxmlformats.org/drawingml/2006/main" noChangeAspect="1"/>
+            </wp:cNvGraphicFramePr>
+            <a:graphic xmlns:a="http://schemas.openxmlformats.org/drawingml/2006/main">
+              <a:graphicData uri="http://schemas.openxmlformats.org/drawingml/2006/picture">
+                <pic:pic xmlns:pic="http://schemas.openxmlformats.org/drawingml/2006/picture">
+                  <pic:nvPicPr>
+                    <pic:cNvPr id="2101596270" name=""/>
+                    <pic:cNvPicPr/>
+                  </pic:nvPicPr>
+                  <pic:blipFill>
+                    <a:blip r:embed="rId14"/>
+                    <a:stretch>
+                      <a:fillRect/>
+                    </a:stretch>
+                  </pic:blipFill>
+                  <pic:spPr>
+                    <a:xfrm>
+                      <a:off x="0" y="0"/>
+                      <a:ext cx="4230716" cy="2423780"/>
+                    </a:xfrm>
+                    <a:prstGeom prst="rect">
+                      <a:avLst/>
+                    </a:prstGeom>
+                  </pic:spPr>
+                </pic:pic>
+              </a:graphicData>
+            </a:graphic>
+          </wp:inline>
+        </w:drawing>
+      </w:r>
+    </w:p>
+    <w:p/>
+    <w:p>
+      <w:r>
+        <w:t xml:space="preserve">Strangler pattern is employed during migration from monolithic system to microservice architecture. </w:t>
+      </w:r>
+    </w:p>
+    <w:p>
+      <w:r>
+        <w:t>It has 3 steps,</w:t>
+      </w:r>
+    </w:p>
+    <w:p>
+      <w:pPr>
+        <w:pStyle w:val="ListParagraph"/>
+        <w:numPr>
+          <w:ilvl w:val="0"/>
+          <w:numId w:val="3"/>
+        </w:numPr>
+      </w:pPr>
+      <w:r>
+        <w:t>Transform</w:t>
+      </w:r>
+    </w:p>
+    <w:p>
+      <w:pPr>
+        <w:pStyle w:val="ListParagraph"/>
+        <w:numPr>
+          <w:ilvl w:val="0"/>
+          <w:numId w:val="3"/>
+        </w:numPr>
+      </w:pPr>
+      <w:r>
+        <w:t>Co-exists</w:t>
+      </w:r>
+    </w:p>
+    <w:p>
+      <w:pPr>
+        <w:pStyle w:val="ListParagraph"/>
+        <w:numPr>
+          <w:ilvl w:val="0"/>
+          <w:numId w:val="3"/>
+        </w:numPr>
+      </w:pPr>
+      <w:r>
+        <w:t>Eliminate</w:t>
+      </w:r>
+    </w:p>
+    <w:p>
+      <w:r>
+        <w:t>Features,</w:t>
+      </w:r>
+    </w:p>
+    <w:p>
+      <w:pPr>
+        <w:pStyle w:val="ListParagraph"/>
+        <w:numPr>
+          <w:ilvl w:val="0"/>
+          <w:numId w:val="3"/>
+        </w:numPr>
+      </w:pPr>
+      <w:r>
+        <w:t>Gradual migration: this pattern enables step-by-step migration of system into microservices. It allows orgs to replace specific functionalities incrementally.</w:t>
+      </w:r>
+    </w:p>
+    <w:p>
+      <w:pPr>
+        <w:pStyle w:val="ListParagraph"/>
+        <w:numPr>
+          <w:ilvl w:val="0"/>
+          <w:numId w:val="3"/>
+        </w:numPr>
+      </w:pPr>
+      <w:r>
+        <w:lastRenderedPageBreak/>
+        <w:t>Coexistence: during migration process both monolithic and microservice co-exists ensuring uninterrupted functionality</w:t>
+      </w:r>
+    </w:p>
+    <w:p>
+      <w:pPr>
+        <w:pStyle w:val="ListParagraph"/>
+        <w:numPr>
+          <w:ilvl w:val="0"/>
+          <w:numId w:val="3"/>
+        </w:numPr>
+      </w:pPr>
+      <w:r>
+        <w:t>Strangling behaviour: it gradually replaces components/modules of monolith application with microservices leading to eventual replacement of monolith application.</w:t>
+      </w:r>
+    </w:p>
+    <w:p>
+      <w:r>
+        <w:t>Advantages:</w:t>
+      </w:r>
+    </w:p>
+    <w:p>
+      <w:pPr>
+        <w:pStyle w:val="ListParagraph"/>
+        <w:numPr>
+          <w:ilvl w:val="0"/>
+          <w:numId w:val="3"/>
+        </w:numPr>
+      </w:pPr>
+      <w:r>
+        <w:t>Gradual migration</w:t>
+      </w:r>
+    </w:p>
+    <w:p>
+      <w:pPr>
+        <w:pStyle w:val="ListParagraph"/>
+        <w:numPr>
+          <w:ilvl w:val="0"/>
+          <w:numId w:val="3"/>
+        </w:numPr>
+      </w:pPr>
+      <w:r>
+        <w:t>Coexistence</w:t>
+      </w:r>
+    </w:p>
+    <w:p>
+      <w:pPr>
+        <w:pStyle w:val="ListParagraph"/>
+        <w:numPr>
+          <w:ilvl w:val="0"/>
+          <w:numId w:val="3"/>
+        </w:numPr>
+      </w:pPr>
+      <w:r>
+        <w:t>Flexibility</w:t>
+      </w:r>
+    </w:p>
+    <w:p>
+      <w:r>
+        <w:t xml:space="preserve">Challenges: </w:t>
+      </w:r>
+    </w:p>
+    <w:p>
+      <w:pPr>
+        <w:pStyle w:val="ListParagraph"/>
+        <w:numPr>
+          <w:ilvl w:val="0"/>
+          <w:numId w:val="3"/>
+        </w:numPr>
+      </w:pPr>
+      <w:r>
+        <w:t>Complexity</w:t>
+      </w:r>
+    </w:p>
+    <w:p>
+      <w:pPr>
+        <w:pStyle w:val="ListParagraph"/>
+        <w:numPr>
+          <w:ilvl w:val="0"/>
+          <w:numId w:val="3"/>
+        </w:numPr>
+      </w:pPr>
+      <w:r>
+        <w:t>Data consistency</w:t>
+      </w:r>
+    </w:p>
+    <w:p>
+      <w:pPr>
+        <w:pStyle w:val="ListParagraph"/>
+        <w:numPr>
+          <w:ilvl w:val="0"/>
+          <w:numId w:val="3"/>
+        </w:numPr>
+      </w:pPr>
+      <w:r>
+        <w:t>Increased n/w calls</w:t>
+      </w:r>
+    </w:p>
+    <w:p>
+      <w:pPr>
+        <w:pStyle w:val="ListParagraph"/>
+        <w:numPr>
+          <w:ilvl w:val="0"/>
+          <w:numId w:val="3"/>
+        </w:numPr>
+      </w:pPr>
+      <w:r>
+        <w:t>Dependency management between monolith components and microservice.</w:t>
+      </w:r>
+    </w:p>
+    <w:p/>
+    <w:p>
+      <w:pPr>
+        <w:pStyle w:val="Heading1"/>
+        <w:rPr>
+          <w:b/>
+          <w:bCs/>
+        </w:rPr>
+      </w:pPr>
+      <w:r>
+        <w:rPr>
+          <w:b/>
+          <w:bCs/>
+        </w:rPr>
+        <w:t>Bulkhead pattern</w:t>
+      </w:r>
+    </w:p>
+    <w:p>
+      <w:r>
+        <w:t xml:space="preserve"> </w:t>
+      </w:r>
+      <w:r>
+        <w:t>Database connection pool bulkhead</w:t>
+      </w:r>
+    </w:p>
+    <w:p>
+      <w:r>
+        <w:drawing>
+          <wp:inline distT="0" distB="0" distL="0" distR="0" wp14:anchorId="0B8B5D12" wp14:editId="7E38A603">
+            <wp:extent cx="3569818" cy="2884410"/>
+            <wp:effectExtent l="0" t="0" r="0" b="0"/>
+            <wp:docPr id="1746240556" name="Picture 1"/>
+            <wp:cNvGraphicFramePr>
+              <a:graphicFrameLocks xmlns:a="http://schemas.openxmlformats.org/drawingml/2006/main" noChangeAspect="1"/>
+            </wp:cNvGraphicFramePr>
+            <a:graphic xmlns:a="http://schemas.openxmlformats.org/drawingml/2006/main">
+              <a:graphicData uri="http://schemas.openxmlformats.org/drawingml/2006/picture">
+                <pic:pic xmlns:pic="http://schemas.openxmlformats.org/drawingml/2006/picture">
+                  <pic:nvPicPr>
+                    <pic:cNvPr id="1746240556" name=""/>
+                    <pic:cNvPicPr/>
+                  </pic:nvPicPr>
+                  <pic:blipFill>
+                    <a:blip r:embed="rId15"/>
+                    <a:stretch>
+                      <a:fillRect/>
+                    </a:stretch>
+                  </pic:blipFill>
+                  <pic:spPr>
+                    <a:xfrm>
+                      <a:off x="0" y="0"/>
+                      <a:ext cx="3575486" cy="2888990"/>
+                    </a:xfrm>
+                    <a:prstGeom prst="rect">
+                      <a:avLst/>
+                    </a:prstGeom>
+                  </pic:spPr>
+                </pic:pic>
+              </a:graphicData>
+            </a:graphic>
+          </wp:inline>
+        </w:drawing>
+      </w:r>
+    </w:p>
+    <w:p/>
+    <w:p>
+      <w:r>
+        <w:t>Memory and CPU bulkheads ensures that every microservice gets a dedicated memory and CPU allocated.</w:t>
+      </w:r>
+    </w:p>
+    <w:p>
+      <w:r>
+        <w:lastRenderedPageBreak/>
+        <w:t>Service-level bulkhead makes sure that mission critical microservices gets a dedicated resources and higher priority e.g. authentication service over recommendation service.</w:t>
+      </w:r>
+    </w:p>
+    <w:p>
+      <w:r>
+        <w:t>Thread-level bulkheads</w:t>
+      </w:r>
+    </w:p>
+    <w:p>
+      <w:r>
+        <w:drawing>
+          <wp:inline distT="0" distB="0" distL="0" distR="0" wp14:anchorId="0DE873D7" wp14:editId="48E06766">
+            <wp:extent cx="4969156" cy="3051632"/>
+            <wp:effectExtent l="0" t="0" r="3175" b="0"/>
+            <wp:docPr id="1607118278" name="Picture 1"/>
+            <wp:cNvGraphicFramePr>
+              <a:graphicFrameLocks xmlns:a="http://schemas.openxmlformats.org/drawingml/2006/main" noChangeAspect="1"/>
+            </wp:cNvGraphicFramePr>
+            <a:graphic xmlns:a="http://schemas.openxmlformats.org/drawingml/2006/main">
+              <a:graphicData uri="http://schemas.openxmlformats.org/drawingml/2006/picture">
+                <pic:pic xmlns:pic="http://schemas.openxmlformats.org/drawingml/2006/picture">
+                  <pic:nvPicPr>
+                    <pic:cNvPr id="1607118278" name=""/>
+                    <pic:cNvPicPr/>
+                  </pic:nvPicPr>
+                  <pic:blipFill>
+                    <a:blip r:embed="rId16"/>
+                    <a:stretch>
+                      <a:fillRect/>
+                    </a:stretch>
+                  </pic:blipFill>
+                  <pic:spPr>
+                    <a:xfrm>
+                      <a:off x="0" y="0"/>
+                      <a:ext cx="4983839" cy="3060649"/>
+                    </a:xfrm>
+                    <a:prstGeom prst="rect">
+                      <a:avLst/>
+                    </a:prstGeom>
+                  </pic:spPr>
+                </pic:pic>
+              </a:graphicData>
+            </a:graphic>
+          </wp:inline>
+        </w:drawing>
+      </w:r>
+    </w:p>
+    <w:p/>
+    <w:p>
+      <w:r>
+        <w:t>Key factors while designing bulkhead,</w:t>
+      </w:r>
+    </w:p>
+    <w:p>
+      <w:r>
+        <w:drawing>
+          <wp:inline distT="0" distB="0" distL="0" distR="0" wp14:anchorId="2A7D8A35" wp14:editId="2C71B742">
+            <wp:extent cx="5047488" cy="2924143"/>
+            <wp:effectExtent l="0" t="0" r="1270" b="0"/>
+            <wp:docPr id="1922464185" name="Picture 1"/>
+            <wp:cNvGraphicFramePr>
+              <a:graphicFrameLocks xmlns:a="http://schemas.openxmlformats.org/drawingml/2006/main" noChangeAspect="1"/>
+            </wp:cNvGraphicFramePr>
+            <a:graphic xmlns:a="http://schemas.openxmlformats.org/drawingml/2006/main">
+              <a:graphicData uri="http://schemas.openxmlformats.org/drawingml/2006/picture">
+                <pic:pic xmlns:pic="http://schemas.openxmlformats.org/drawingml/2006/picture">
+                  <pic:nvPicPr>
+                    <pic:cNvPr id="1922464185" name=""/>
+                    <pic:cNvPicPr/>
+                  </pic:nvPicPr>
+                  <pic:blipFill>
+                    <a:blip r:embed="rId17"/>
+                    <a:stretch>
+                      <a:fillRect/>
+                    </a:stretch>
+                  </pic:blipFill>
+                  <pic:spPr>
+                    <a:xfrm>
+                      <a:off x="0" y="0"/>
+                      <a:ext cx="5054637" cy="2928285"/>
+                    </a:xfrm>
+                    <a:prstGeom prst="rect">
+                      <a:avLst/>
+                    </a:prstGeom>
+                  </pic:spPr>
+                </pic:pic>
+              </a:graphicData>
+            </a:graphic>
+          </wp:inline>
+        </w:drawing>
+      </w:r>
+    </w:p>
+    <w:p/>
+    <w:p>
+      <w:r>
+        <w:t>Bulkhead challenges:</w:t>
+      </w:r>
+    </w:p>
+    <w:p>
+      <w:r>
+        <w:lastRenderedPageBreak/>
+        <w:drawing>
+          <wp:inline distT="0" distB="0" distL="0" distR="0" wp14:anchorId="6DE86301" wp14:editId="29B56BB4">
+            <wp:extent cx="4554747" cy="3239189"/>
+            <wp:effectExtent l="0" t="0" r="0" b="0"/>
+            <wp:docPr id="1150564779" name="Picture 1"/>
+            <wp:cNvGraphicFramePr>
+              <a:graphicFrameLocks xmlns:a="http://schemas.openxmlformats.org/drawingml/2006/main" noChangeAspect="1"/>
+            </wp:cNvGraphicFramePr>
+            <a:graphic xmlns:a="http://schemas.openxmlformats.org/drawingml/2006/main">
+              <a:graphicData uri="http://schemas.openxmlformats.org/drawingml/2006/picture">
+                <pic:pic xmlns:pic="http://schemas.openxmlformats.org/drawingml/2006/picture">
+                  <pic:nvPicPr>
+                    <pic:cNvPr id="1150564779" name=""/>
+                    <pic:cNvPicPr/>
+                  </pic:nvPicPr>
+                  <pic:blipFill>
+                    <a:blip r:embed="rId18"/>
+                    <a:stretch>
+                      <a:fillRect/>
+                    </a:stretch>
+                  </pic:blipFill>
+                  <pic:spPr>
+                    <a:xfrm>
+                      <a:off x="0" y="0"/>
+                      <a:ext cx="4565430" cy="3246787"/>
                     </a:xfrm>
                     <a:prstGeom prst="rect">
                       <a:avLst/>
